--- a/Docs/Observaciones-Lab 3.docx
+++ b/Docs/Observaciones-Lab 3.docx
@@ -1,13 +1,19 @@
 
 <file path=word/document.xml><?xml version="1.0" encoding="utf-8"?>
-<w:document xmlns:wpc="http://schemas.microsoft.com/office/word/2010/wordprocessingCanvas" xmlns:cx="http://schemas.microsoft.com/office/drawing/2014/chartex" xmlns:cx1="http://schemas.microsoft.com/office/drawing/2015/9/8/chartex" xmlns:cx2="http://schemas.microsoft.com/office/drawing/2015/10/21/chartex" xmlns:cx3="http://schemas.microsoft.com/office/drawing/2016/5/9/chartex" xmlns:cx4="http://schemas.microsoft.com/office/drawing/2016/5/10/chartex" xmlns:cx5="http://schemas.microsoft.com/office/drawing/2016/5/11/chartex" xmlns:cx6="http://schemas.microsoft.com/office/drawing/2016/5/12/chartex" xmlns:cx7="http://schemas.microsoft.com/office/drawing/2016/5/13/chartex" xmlns:cx8="http://schemas.microsoft.com/office/drawing/2016/5/14/chartex" xmlns:mc="http://schemas.openxmlformats.org/markup-compatibility/2006" xmlns:aink="http://schemas.microsoft.com/office/drawing/2016/ink" xmlns:am3d="http://schemas.microsoft.com/office/drawing/2017/model3d" xmlns:o="urn:schemas-microsoft-com:office:office" xmlns:r="http://schemas.openxmlformats.org/officeDocument/2006/relationships" xmlns:m="http://schemas.openxmlformats.org/officeDocument/2006/math" xmlns:v="urn:schemas-microsoft-com:vml" xmlns:wp14="http://schemas.microsoft.com/office/word/2010/wordprocessingDrawing" xmlns:wp="http://schemas.openxmlformats.org/drawingml/2006/wordprocessingDrawing" xmlns:w10="urn:schemas-microsoft-com:office:word" xmlns:w="http://schemas.openxmlformats.org/wordprocessingml/2006/main" xmlns:w14="http://schemas.microsoft.com/office/word/2010/wordml" xmlns:w15="http://schemas.microsoft.com/office/word/2012/wordml" xmlns:w16cex="http://schemas.microsoft.com/office/word/2018/wordml/cex" xmlns:w16cid="http://schemas.microsoft.com/office/word/2016/wordml/cid" xmlns:w16="http://schemas.microsoft.com/office/word/2018/wordml" xmlns:w16se="http://schemas.microsoft.com/office/word/2015/wordml/symex" xmlns:wpg="http://schemas.microsoft.com/office/word/2010/wordprocessingGroup" xmlns:wpi="http://schemas.microsoft.com/office/word/2010/wordprocessingInk" xmlns:wne="http://schemas.microsoft.com/office/word/2006/wordml" xmlns:wps="http://schemas.microsoft.com/office/word/2010/wordprocessingShape" mc:Ignorable="w14 w15 w16se w16cid w16 w16cex wp14">
+<w:document xmlns:wpc="http://schemas.microsoft.com/office/word/2010/wordprocessingCanvas" xmlns:cx="http://schemas.microsoft.com/office/drawing/2014/chartex" xmlns:cx1="http://schemas.microsoft.com/office/drawing/2015/9/8/chartex" xmlns:cx2="http://schemas.microsoft.com/office/drawing/2015/10/21/chartex" xmlns:cx3="http://schemas.microsoft.com/office/drawing/2016/5/9/chartex" xmlns:cx4="http://schemas.microsoft.com/office/drawing/2016/5/10/chartex" xmlns:cx5="http://schemas.microsoft.com/office/drawing/2016/5/11/chartex" xmlns:cx6="http://schemas.microsoft.com/office/drawing/2016/5/12/chartex" xmlns:cx7="http://schemas.microsoft.com/office/drawing/2016/5/13/chartex" xmlns:cx8="http://schemas.microsoft.com/office/drawing/2016/5/14/chartex" xmlns:mc="http://schemas.openxmlformats.org/markup-compatibility/2006" xmlns:aink="http://schemas.microsoft.com/office/drawing/2016/ink" xmlns:am3d="http://schemas.microsoft.com/office/drawing/2017/model3d" xmlns:o="urn:schemas-microsoft-com:office:office" xmlns:r="http://schemas.openxmlformats.org/officeDocument/2006/relationships" xmlns:m="http://schemas.openxmlformats.org/officeDocument/2006/math" xmlns:v="urn:schemas-microsoft-com:vml" xmlns:wp14="http://schemas.microsoft.com/office/word/2010/wordprocessingDrawing" xmlns:wp="http://schemas.openxmlformats.org/drawingml/2006/wordprocessingDrawing" xmlns:w10="urn:schemas-microsoft-com:office:word" xmlns:w="http://schemas.openxmlformats.org/wordprocessingml/2006/main" xmlns:w14="http://schemas.microsoft.com/office/word/2010/wordml" xmlns:w15="http://schemas.microsoft.com/office/word/2012/wordml" xmlns:w16cex="http://schemas.microsoft.com/office/word/2018/wordml/cex" xmlns:w16cid="http://schemas.microsoft.com/office/word/2016/wordml/cid" xmlns:w16="http://schemas.microsoft.com/office/word/2018/wordml" xmlns:w16sdtdh="http://schemas.microsoft.com/office/word/2020/wordml/sdtdatahash" xmlns:w16se="http://schemas.microsoft.com/office/word/2015/wordml/symex" xmlns:wpg="http://schemas.microsoft.com/office/word/2010/wordprocessingGroup" xmlns:wpi="http://schemas.microsoft.com/office/word/2010/wordprocessingInk" xmlns:wne="http://schemas.microsoft.com/office/word/2006/wordml" xmlns:wps="http://schemas.microsoft.com/office/word/2010/wordprocessingShape" mc:Ignorable="w14 w15 w16se w16cid w16 w16cex w16sdtdh wp14">
   <w:body>
     <w:p>
       <w:pPr>
         <w:pStyle w:val="Title"/>
         <w:jc w:val="center"/>
-      </w:pPr>
-      <w:r>
+        <w:rPr>
+          <w:lang w:val="es-ES"/>
+        </w:rPr>
+      </w:pPr>
+      <w:r>
+        <w:rPr>
+          <w:lang w:val="es-ES"/>
+        </w:rPr>
         <w:t>OBSERVACIONES DEL LA PRACTICA</w:t>
       </w:r>
     </w:p>
@@ -29,50 +35,148 @@
         <w:rPr>
           <w:lang w:val="es-419"/>
         </w:rPr>
-        <w:t>1</w:t>
-      </w:r>
-      <w:r>
-        <w:rPr>
+        <w:t xml:space="preserve">1 </w:t>
+      </w:r>
+      <w:r>
+        <w:rPr>
+          <w:lang w:val="es-419"/>
+        </w:rPr>
+        <w:t>Thomas Gome</w:t>
+      </w:r>
+      <w:r>
+        <w:rPr>
+          <w:lang w:val="es-419"/>
+        </w:rPr>
+        <w:t>z</w:t>
+      </w:r>
+      <w:r>
+        <w:rPr>
+          <w:lang w:val="es-419"/>
+        </w:rPr>
+        <w:t xml:space="preserve"> Serpa </w:t>
+      </w:r>
+      <w:r>
+        <w:rPr>
+          <w:lang w:val="es-419"/>
+        </w:rPr>
+        <w:t xml:space="preserve">Cod </w:t>
+      </w:r>
+      <w:r>
+        <w:rPr>
+          <w:lang w:val="es-419"/>
+        </w:rPr>
+        <w:t>202116859</w:t>
+      </w:r>
+    </w:p>
+    <w:p>
+      <w:pPr>
+        <w:spacing w:after="0"/>
+        <w:jc w:val="right"/>
+        <w:rPr>
+          <w:lang w:val="es-419"/>
+        </w:rPr>
+      </w:pPr>
+      <w:r>
+        <w:rPr>
+          <w:lang w:val="es-419"/>
+        </w:rPr>
+        <w:t xml:space="preserve">Estudiante </w:t>
+      </w:r>
+      <w:r>
+        <w:rPr>
+          <w:lang w:val="es-419"/>
+        </w:rPr>
+        <w:t>2</w:t>
+      </w:r>
+      <w:r>
+        <w:rPr>
+          <w:lang w:val="es-419"/>
+        </w:rPr>
+        <w:t xml:space="preserve"> Wyo Hann Chu Mendez</w:t>
+      </w:r>
+      <w:r>
+        <w:rPr>
+          <w:lang w:val="es-419"/>
+        </w:rPr>
+        <w:t xml:space="preserve"> Cod </w:t>
+      </w:r>
+      <w:r>
+        <w:rPr>
+          <w:lang w:val="es-419"/>
+        </w:rPr>
+        <w:t>202015066</w:t>
+      </w:r>
+    </w:p>
+    <w:p>
+      <w:pPr>
+        <w:spacing w:after="0"/>
+        <w:jc w:val="right"/>
+        <w:rPr>
+          <w:lang w:val="es-419"/>
+        </w:rPr>
+      </w:pPr>
+    </w:p>
+    <w:p>
+      <w:pPr>
+        <w:pStyle w:val="ListParagraph"/>
+        <w:numPr>
+          <w:ilvl w:val="0"/>
+          <w:numId w:val="2"/>
+        </w:numPr>
+        <w:spacing w:after="0"/>
+        <w:jc w:val="both"/>
+        <w:rPr>
+          <w:rFonts w:ascii="Dax-Regular" w:hAnsi="Dax-Regular"/>
+          <w:lang w:val="es-419"/>
+        </w:rPr>
+      </w:pPr>
+      <w:r>
+        <w:rPr>
+          <w:rFonts w:ascii="Dax-Regular" w:hAnsi="Dax-Regular"/>
+          <w:lang w:val="es-419"/>
+        </w:rPr>
+        <w:t xml:space="preserve">¿Cuáles son los mecanismos de interacción (I/O: Input/Output) que tiene el </w:t>
+      </w:r>
+      <w:r>
+        <w:rPr>
+          <w:rFonts w:ascii="Consolas" w:hAnsi="Consolas"/>
+          <w:b/>
+          <w:bCs/>
+          <w:lang w:val="es-419"/>
+        </w:rPr>
+        <w:t xml:space="preserve">view.py </w:t>
+      </w:r>
+      <w:r>
+        <w:rPr>
+          <w:rFonts w:ascii="Dax-Regular" w:hAnsi="Dax-Regular"/>
+          <w:lang w:val="es-419"/>
+        </w:rPr>
+        <w:t>con el usuario?</w:t>
+      </w:r>
+    </w:p>
+    <w:p>
+      <w:pPr>
+        <w:spacing w:after="0"/>
+        <w:jc w:val="both"/>
+        <w:rPr>
+          <w:rFonts w:ascii="Dax-Regular" w:hAnsi="Dax-Regular"/>
+          <w:lang w:val="es-419"/>
+        </w:rPr>
+      </w:pPr>
+      <w:r>
+        <w:rPr>
+          <w:rFonts w:ascii="Dax-Regular" w:hAnsi="Dax-Regular"/>
+          <w:lang w:val="es-419"/>
+        </w:rPr>
+        <w:t xml:space="preserve">Rta// </w:t>
+      </w:r>
+      <w:r>
+        <w:rPr>
+          <w:rFonts w:ascii="Dax-Regular" w:hAnsi="Dax-Regular"/>
           <w:lang w:val="es-419"/>
         </w:rPr>
         <w:t xml:space="preserve"> </w:t>
       </w:r>
-      <w:r>
-        <w:rPr>
-          <w:lang w:val="es-419"/>
-        </w:rPr>
-        <w:t>Cod XXXX</w:t>
-      </w:r>
-    </w:p>
-    <w:p>
-      <w:pPr>
-        <w:spacing w:after="0"/>
-        <w:jc w:val="right"/>
-        <w:rPr>
-          <w:lang w:val="es-419"/>
-        </w:rPr>
-      </w:pPr>
-      <w:r>
-        <w:rPr>
-          <w:lang w:val="es-419"/>
-        </w:rPr>
-        <w:t xml:space="preserve">Estudiante </w:t>
-      </w:r>
-      <w:r>
-        <w:rPr>
-          <w:lang w:val="es-419"/>
-        </w:rPr>
-        <w:t>2 Cod XXXX</w:t>
-      </w:r>
-    </w:p>
-    <w:p>
-      <w:pPr>
-        <w:spacing w:after="0"/>
-        <w:jc w:val="right"/>
-        <w:rPr>
-          <w:lang w:val="es-419"/>
-        </w:rPr>
-      </w:pPr>
     </w:p>
     <w:p>
       <w:pPr>
@@ -84,15 +188,336 @@
         <w:spacing w:after="0"/>
         <w:jc w:val="both"/>
         <w:rPr>
-          <w:lang w:val="es-419"/>
-        </w:rPr>
-      </w:pPr>
-      <w:r>
-        <w:rPr>
-          <w:rFonts w:ascii="Dax-Regular" w:hAnsi="Dax-Regular"/>
-          <w:lang w:val="es-419"/>
-        </w:rPr>
-        <w:t xml:space="preserve">¿Cuáles son los mecanismos de interacción (I/O: Input/Output) que tiene el </w:t>
+          <w:rFonts w:ascii="Dax-Regular" w:hAnsi="Dax-Regular"/>
+          <w:lang w:val="es-419"/>
+        </w:rPr>
+      </w:pPr>
+      <w:r>
+        <w:rPr>
+          <w:rFonts w:ascii="Dax-Regular" w:hAnsi="Dax-Regular"/>
+          <w:lang w:val="es-419"/>
+        </w:rPr>
+        <w:t xml:space="preserve">Los mecanismos Input </w:t>
+      </w:r>
+      <w:r>
+        <w:rPr>
+          <w:rFonts w:ascii="Dax-Regular" w:hAnsi="Dax-Regular"/>
+          <w:lang w:val="es-419"/>
+        </w:rPr>
+        <w:t xml:space="preserve">en el </w:t>
+      </w:r>
+      <w:r>
+        <w:rPr>
+          <w:rFonts w:ascii="Dax-Regular" w:hAnsi="Dax-Regular"/>
+          <w:lang w:val="es-419"/>
+        </w:rPr>
+        <w:t xml:space="preserve">view.py </w:t>
+      </w:r>
+      <w:r>
+        <w:rPr>
+          <w:rFonts w:ascii="Dax-Regular" w:hAnsi="Dax-Regular"/>
+          <w:lang w:val="es-419"/>
+        </w:rPr>
+        <w:t>donde el usuario digita información son</w:t>
+      </w:r>
+      <w:r>
+        <w:rPr>
+          <w:rFonts w:ascii="Dax-Regular" w:hAnsi="Dax-Regular"/>
+          <w:lang w:val="es-419"/>
+        </w:rPr>
+        <w:t xml:space="preserve"> los Inputs de las opciones del </w:t>
+      </w:r>
+      <w:proofErr w:type="spellStart"/>
+      <w:r>
+        <w:rPr>
+          <w:rFonts w:ascii="Dax-Regular" w:hAnsi="Dax-Regular"/>
+          <w:lang w:val="es-419"/>
+        </w:rPr>
+        <w:t>Menu</w:t>
+      </w:r>
+      <w:proofErr w:type="spellEnd"/>
+      <w:r>
+        <w:rPr>
+          <w:rFonts w:ascii="Dax-Regular" w:hAnsi="Dax-Regular"/>
+          <w:lang w:val="es-419"/>
+        </w:rPr>
+        <w:t xml:space="preserve"> Principal</w:t>
+      </w:r>
+    </w:p>
+    <w:p>
+      <w:pPr>
+        <w:pStyle w:val="ListParagraph"/>
+        <w:spacing w:after="0"/>
+        <w:jc w:val="both"/>
+        <w:rPr>
+          <w:rFonts w:ascii="Dax-Regular" w:hAnsi="Dax-Regular"/>
+          <w:lang w:val="es-419"/>
+        </w:rPr>
+      </w:pPr>
+      <w:r>
+        <w:rPr>
+          <w:noProof/>
+        </w:rPr>
+        <w:drawing>
+          <wp:inline distT="0" distB="0" distL="0" distR="0" wp14:anchorId="7FC0BBC7" wp14:editId="1FF0B090">
+            <wp:extent cx="5685714" cy="5276190"/>
+            <wp:effectExtent l="0" t="0" r="0" b="1270"/>
+            <wp:docPr id="1" name="Picture 1"/>
+            <wp:cNvGraphicFramePr>
+              <a:graphicFrameLocks xmlns:a="http://schemas.openxmlformats.org/drawingml/2006/main" noChangeAspect="1"/>
+            </wp:cNvGraphicFramePr>
+            <a:graphic xmlns:a="http://schemas.openxmlformats.org/drawingml/2006/main">
+              <a:graphicData uri="http://schemas.openxmlformats.org/drawingml/2006/picture">
+                <pic:pic xmlns:pic="http://schemas.openxmlformats.org/drawingml/2006/picture">
+                  <pic:nvPicPr>
+                    <pic:cNvPr id="1" name=""/>
+                    <pic:cNvPicPr/>
+                  </pic:nvPicPr>
+                  <pic:blipFill>
+                    <a:blip r:embed="rId5"/>
+                    <a:stretch>
+                      <a:fillRect/>
+                    </a:stretch>
+                  </pic:blipFill>
+                  <pic:spPr>
+                    <a:xfrm>
+                      <a:off x="0" y="0"/>
+                      <a:ext cx="5685714" cy="5276190"/>
+                    </a:xfrm>
+                    <a:prstGeom prst="rect">
+                      <a:avLst/>
+                    </a:prstGeom>
+                  </pic:spPr>
+                </pic:pic>
+              </a:graphicData>
+            </a:graphic>
+          </wp:inline>
+        </w:drawing>
+      </w:r>
+    </w:p>
+    <w:p>
+      <w:pPr>
+        <w:pStyle w:val="ListParagraph"/>
+        <w:spacing w:after="0"/>
+        <w:jc w:val="both"/>
+        <w:rPr>
+          <w:rFonts w:ascii="Dax-Regular" w:hAnsi="Dax-Regular"/>
+          <w:lang w:val="es-419"/>
+        </w:rPr>
+      </w:pPr>
+    </w:p>
+    <w:p>
+      <w:pPr>
+        <w:pStyle w:val="ListParagraph"/>
+        <w:spacing w:after="0"/>
+        <w:jc w:val="both"/>
+        <w:rPr>
+          <w:rFonts w:ascii="Dax-Regular" w:hAnsi="Dax-Regular"/>
+          <w:lang w:val="es-419"/>
+        </w:rPr>
+      </w:pPr>
+    </w:p>
+    <w:p>
+      <w:pPr>
+        <w:pStyle w:val="ListParagraph"/>
+        <w:spacing w:after="0"/>
+        <w:jc w:val="both"/>
+        <w:rPr>
+          <w:rFonts w:ascii="Dax-Regular" w:hAnsi="Dax-Regular"/>
+          <w:lang w:val="es-419"/>
+        </w:rPr>
+      </w:pPr>
+    </w:p>
+    <w:p>
+      <w:pPr>
+        <w:pStyle w:val="ListParagraph"/>
+        <w:spacing w:after="0"/>
+        <w:jc w:val="both"/>
+        <w:rPr>
+          <w:rFonts w:ascii="Dax-Regular" w:hAnsi="Dax-Regular"/>
+          <w:lang w:val="es-419"/>
+        </w:rPr>
+      </w:pPr>
+    </w:p>
+    <w:p>
+      <w:pPr>
+        <w:pStyle w:val="ListParagraph"/>
+        <w:spacing w:after="0"/>
+        <w:jc w:val="both"/>
+        <w:rPr>
+          <w:rFonts w:ascii="Dax-Regular" w:hAnsi="Dax-Regular"/>
+          <w:lang w:val="es-419"/>
+        </w:rPr>
+      </w:pPr>
+    </w:p>
+    <w:p>
+      <w:pPr>
+        <w:pStyle w:val="ListParagraph"/>
+        <w:spacing w:after="0"/>
+        <w:jc w:val="both"/>
+        <w:rPr>
+          <w:rFonts w:ascii="Dax-Regular" w:hAnsi="Dax-Regular"/>
+          <w:lang w:val="es-419"/>
+        </w:rPr>
+      </w:pPr>
+    </w:p>
+    <w:p>
+      <w:pPr>
+        <w:pStyle w:val="ListParagraph"/>
+        <w:numPr>
+          <w:ilvl w:val="0"/>
+          <w:numId w:val="6"/>
+        </w:numPr>
+        <w:spacing w:after="0"/>
+        <w:jc w:val="both"/>
+        <w:rPr>
+          <w:rFonts w:ascii="Dax-Regular" w:hAnsi="Dax-Regular"/>
+          <w:lang w:val="es-419"/>
+        </w:rPr>
+      </w:pPr>
+      <w:r>
+        <w:rPr>
+          <w:rFonts w:ascii="Dax-Regular" w:hAnsi="Dax-Regular"/>
+          <w:lang w:val="es-419"/>
+        </w:rPr>
+        <w:lastRenderedPageBreak/>
+        <w:t xml:space="preserve">Los mecanismos Output en el view.py son </w:t>
+      </w:r>
+      <w:r>
+        <w:rPr>
+          <w:rFonts w:ascii="Dax-Regular" w:hAnsi="Dax-Regular"/>
+          <w:lang w:val="es-419"/>
+        </w:rPr>
+        <w:t xml:space="preserve">todos los </w:t>
+      </w:r>
+      <w:proofErr w:type="spellStart"/>
+      <w:r>
+        <w:rPr>
+          <w:rFonts w:ascii="Dax-Regular" w:hAnsi="Dax-Regular"/>
+          <w:lang w:val="es-419"/>
+        </w:rPr>
+        <w:t>print</w:t>
+      </w:r>
+      <w:proofErr w:type="spellEnd"/>
+      <w:r>
+        <w:rPr>
+          <w:rFonts w:ascii="Dax-Regular" w:hAnsi="Dax-Regular"/>
+          <w:lang w:val="es-419"/>
+        </w:rPr>
+        <w:t xml:space="preserve">, a </w:t>
+      </w:r>
+      <w:r>
+        <w:rPr>
+          <w:rFonts w:ascii="Dax-Regular" w:hAnsi="Dax-Regular"/>
+          <w:lang w:val="es-419"/>
+        </w:rPr>
+        <w:t>continuación,</w:t>
+      </w:r>
+      <w:r>
+        <w:rPr>
+          <w:rFonts w:ascii="Dax-Regular" w:hAnsi="Dax-Regular"/>
+          <w:lang w:val="es-419"/>
+        </w:rPr>
+        <w:t xml:space="preserve"> señalamos algunos:</w:t>
+      </w:r>
+    </w:p>
+    <w:p>
+      <w:pPr>
+        <w:spacing w:after="0"/>
+        <w:ind w:left="360"/>
+        <w:jc w:val="both"/>
+        <w:rPr>
+          <w:rFonts w:ascii="Dax-Regular" w:hAnsi="Dax-Regular"/>
+          <w:lang w:val="es-419"/>
+        </w:rPr>
+      </w:pPr>
+      <w:r>
+        <w:drawing>
+          <wp:inline distT="0" distB="0" distL="0" distR="0" wp14:anchorId="7982FB26" wp14:editId="30E9E102">
+            <wp:extent cx="5209524" cy="1457143"/>
+            <wp:effectExtent l="0" t="0" r="0" b="0"/>
+            <wp:docPr id="2" name="Picture 2"/>
+            <wp:cNvGraphicFramePr>
+              <a:graphicFrameLocks xmlns:a="http://schemas.openxmlformats.org/drawingml/2006/main" noChangeAspect="1"/>
+            </wp:cNvGraphicFramePr>
+            <a:graphic xmlns:a="http://schemas.openxmlformats.org/drawingml/2006/main">
+              <a:graphicData uri="http://schemas.openxmlformats.org/drawingml/2006/picture">
+                <pic:pic xmlns:pic="http://schemas.openxmlformats.org/drawingml/2006/picture">
+                  <pic:nvPicPr>
+                    <pic:cNvPr id="1" name=""/>
+                    <pic:cNvPicPr/>
+                  </pic:nvPicPr>
+                  <pic:blipFill>
+                    <a:blip r:embed="rId6"/>
+                    <a:stretch>
+                      <a:fillRect/>
+                    </a:stretch>
+                  </pic:blipFill>
+                  <pic:spPr>
+                    <a:xfrm>
+                      <a:off x="0" y="0"/>
+                      <a:ext cx="5209524" cy="1457143"/>
+                    </a:xfrm>
+                    <a:prstGeom prst="rect">
+                      <a:avLst/>
+                    </a:prstGeom>
+                  </pic:spPr>
+                </pic:pic>
+              </a:graphicData>
+            </a:graphic>
+          </wp:inline>
+        </w:drawing>
+      </w:r>
+    </w:p>
+    <w:p>
+      <w:pPr>
+        <w:spacing w:after="0"/>
+        <w:ind w:left="360"/>
+        <w:jc w:val="both"/>
+        <w:rPr>
+          <w:rFonts w:ascii="Dax-Regular" w:hAnsi="Dax-Regular"/>
+          <w:lang w:val="es-419"/>
+        </w:rPr>
+      </w:pPr>
+    </w:p>
+    <w:p>
+      <w:pPr>
+        <w:pStyle w:val="ListParagraph"/>
+        <w:numPr>
+          <w:ilvl w:val="0"/>
+          <w:numId w:val="2"/>
+        </w:numPr>
+        <w:spacing w:after="0"/>
+        <w:jc w:val="both"/>
+        <w:rPr>
+          <w:rFonts w:ascii="Dax-Regular" w:hAnsi="Dax-Regular"/>
+          <w:lang w:val="es-419"/>
+        </w:rPr>
+      </w:pPr>
+      <w:r>
+        <w:rPr>
+          <w:rFonts w:ascii="Dax-Regular" w:hAnsi="Dax-Regular"/>
+          <w:lang w:val="es-419"/>
+        </w:rPr>
+        <w:t xml:space="preserve">¿Cómo se almacenan los datos de </w:t>
+      </w:r>
+      <w:proofErr w:type="spellStart"/>
+      <w:r>
+        <w:rPr>
+          <w:rFonts w:ascii="Dax-Regular" w:hAnsi="Dax-Regular"/>
+          <w:b/>
+          <w:bCs/>
+          <w:lang w:val="es-419"/>
+        </w:rPr>
+        <w:t>GoodReads</w:t>
+      </w:r>
+      <w:proofErr w:type="spellEnd"/>
+      <w:r>
+        <w:rPr>
+          <w:rFonts w:ascii="Dax-Regular" w:hAnsi="Dax-Regular"/>
+          <w:lang w:val="es-419"/>
+        </w:rPr>
+        <w:t xml:space="preserve"> en el </w:t>
       </w:r>
       <w:r>
         <w:rPr>
@@ -101,22 +526,110 @@
           <w:bCs/>
           <w:lang w:val="es-419"/>
         </w:rPr>
-        <w:t xml:space="preserve">view.py </w:t>
-      </w:r>
-      <w:r>
-        <w:rPr>
-          <w:rFonts w:ascii="Dax-Regular" w:hAnsi="Dax-Regular"/>
-          <w:lang w:val="es-419"/>
-        </w:rPr>
-        <w:t>con el usuario?</w:t>
-      </w:r>
+        <w:t>model.py</w:t>
+      </w:r>
+      <w:r>
+        <w:rPr>
+          <w:rFonts w:ascii="Dax-Regular" w:hAnsi="Dax-Regular"/>
+          <w:lang w:val="es-419"/>
+        </w:rPr>
+        <w:t>?</w:t>
+      </w:r>
+    </w:p>
+    <w:p>
+      <w:pPr>
+        <w:spacing w:after="0"/>
+        <w:jc w:val="both"/>
+        <w:rPr>
+          <w:rFonts w:ascii="Dax-Regular" w:hAnsi="Dax-Regular"/>
+          <w:lang w:val="es-419"/>
+        </w:rPr>
+      </w:pPr>
+      <w:r>
+        <w:rPr>
+          <w:rFonts w:ascii="Dax-Regular" w:hAnsi="Dax-Regular"/>
+          <w:lang w:val="es-419"/>
+        </w:rPr>
+        <w:t>Rta//</w:t>
+      </w:r>
+      <w:r>
+        <w:rPr>
+          <w:rFonts w:ascii="Dax-Regular" w:hAnsi="Dax-Regular"/>
+          <w:lang w:val="es-419"/>
+        </w:rPr>
+        <w:t xml:space="preserve"> Almacenan los datos en listas de tipo Array, las cuales se crean con la funcion newCatalog</w:t>
+      </w:r>
+      <w:r>
+        <w:rPr>
+          <w:rFonts w:ascii="Dax-Regular" w:hAnsi="Dax-Regular"/>
+          <w:lang w:val="es-419"/>
+        </w:rPr>
+        <w:t>.</w:t>
+      </w:r>
+    </w:p>
+    <w:p>
+      <w:pPr>
+        <w:spacing w:after="0"/>
+        <w:jc w:val="both"/>
+        <w:rPr>
+          <w:rFonts w:ascii="Dax-Regular" w:hAnsi="Dax-Regular"/>
+          <w:lang w:val="es-419"/>
+        </w:rPr>
+      </w:pPr>
+      <w:r>
+        <w:drawing>
+          <wp:inline distT="0" distB="0" distL="0" distR="0" wp14:anchorId="6060B00E" wp14:editId="784EFAF9">
+            <wp:extent cx="5714286" cy="3685714"/>
+            <wp:effectExtent l="0" t="0" r="1270" b="0"/>
+            <wp:docPr id="3" name="Picture 3"/>
+            <wp:cNvGraphicFramePr>
+              <a:graphicFrameLocks xmlns:a="http://schemas.openxmlformats.org/drawingml/2006/main" noChangeAspect="1"/>
+            </wp:cNvGraphicFramePr>
+            <a:graphic xmlns:a="http://schemas.openxmlformats.org/drawingml/2006/main">
+              <a:graphicData uri="http://schemas.openxmlformats.org/drawingml/2006/picture">
+                <pic:pic xmlns:pic="http://schemas.openxmlformats.org/drawingml/2006/picture">
+                  <pic:nvPicPr>
+                    <pic:cNvPr id="1" name=""/>
+                    <pic:cNvPicPr/>
+                  </pic:nvPicPr>
+                  <pic:blipFill>
+                    <a:blip r:embed="rId7"/>
+                    <a:stretch>
+                      <a:fillRect/>
+                    </a:stretch>
+                  </pic:blipFill>
+                  <pic:spPr>
+                    <a:xfrm>
+                      <a:off x="0" y="0"/>
+                      <a:ext cx="5714286" cy="3685714"/>
+                    </a:xfrm>
+                    <a:prstGeom prst="rect">
+                      <a:avLst/>
+                    </a:prstGeom>
+                  </pic:spPr>
+                </pic:pic>
+              </a:graphicData>
+            </a:graphic>
+          </wp:inline>
+        </w:drawing>
+      </w:r>
+    </w:p>
+    <w:p>
+      <w:pPr>
+        <w:spacing w:after="0"/>
+        <w:jc w:val="both"/>
+        <w:rPr>
+          <w:rFonts w:ascii="Dax-Regular" w:hAnsi="Dax-Regular"/>
+          <w:lang w:val="es-419"/>
+        </w:rPr>
+      </w:pPr>
     </w:p>
     <w:p>
       <w:pPr>
         <w:pStyle w:val="ListParagraph"/>
         <w:numPr>
           <w:ilvl w:val="0"/>
-          <w:numId w:val="1"/>
+          <w:numId w:val="2"/>
         </w:numPr>
         <w:spacing w:after="0"/>
         <w:jc w:val="both"/>
@@ -130,23 +643,23 @@
           <w:rFonts w:ascii="Dax-Regular" w:hAnsi="Dax-Regular"/>
           <w:lang w:val="es-419"/>
         </w:rPr>
-        <w:t xml:space="preserve">¿Cómo se almacenan los datos de </w:t>
-      </w:r>
-      <w:r>
-        <w:rPr>
-          <w:rFonts w:ascii="Dax-Regular" w:hAnsi="Dax-Regular"/>
-          <w:b/>
-          <w:bCs/>
-          <w:lang w:val="es-419"/>
-        </w:rPr>
-        <w:t>GoodReads</w:t>
-      </w:r>
-      <w:r>
-        <w:rPr>
-          <w:rFonts w:ascii="Dax-Regular" w:hAnsi="Dax-Regular"/>
-          <w:lang w:val="es-419"/>
-        </w:rPr>
-        <w:t xml:space="preserve"> en el </w:t>
+        <w:t xml:space="preserve">¿Cuáles son las funciones que comunican el </w:t>
+      </w:r>
+      <w:proofErr w:type="spellStart"/>
+      <w:r>
+        <w:rPr>
+          <w:rFonts w:ascii="Dax-Regular" w:hAnsi="Dax-Regular"/>
+          <w:lang w:val="es-419"/>
+        </w:rPr>
+        <w:t>el</w:t>
+      </w:r>
+      <w:proofErr w:type="spellEnd"/>
+      <w:r>
+        <w:rPr>
+          <w:rFonts w:ascii="Dax-Regular" w:hAnsi="Dax-Regular"/>
+          <w:lang w:val="es-419"/>
+        </w:rPr>
+        <w:t xml:space="preserve"> </w:t>
       </w:r>
       <w:r>
         <w:rPr>
@@ -155,7 +668,23 @@
           <w:bCs/>
           <w:lang w:val="es-419"/>
         </w:rPr>
-        <w:t>model.py</w:t>
+        <w:t xml:space="preserve">view.py </w:t>
+      </w:r>
+      <w:r>
+        <w:rPr>
+          <w:rFonts w:ascii="Dax-Regular" w:hAnsi="Dax-Regular"/>
+          <w:lang w:val="es-419"/>
+        </w:rPr>
+        <w:t>y el</w:t>
+      </w:r>
+      <w:r>
+        <w:rPr>
+          <w:rFonts w:ascii="Consolas" w:hAnsi="Consolas"/>
+          <w:b/>
+          <w:bCs/>
+          <w:lang w:val="es-419"/>
+        </w:rPr>
+        <w:t xml:space="preserve"> model.py</w:t>
       </w:r>
       <w:r>
         <w:rPr>
@@ -164,28 +693,254 @@
         </w:rPr>
         <w:t>?</w:t>
       </w:r>
+    </w:p>
+    <w:p>
+      <w:pPr>
+        <w:spacing w:after="0"/>
+        <w:jc w:val="both"/>
+        <w:rPr>
+          <w:rFonts w:ascii="Dax-Regular" w:hAnsi="Dax-Regular"/>
+          <w:lang w:val="es-419"/>
+        </w:rPr>
+      </w:pPr>
+      <w:r>
+        <w:rPr>
+          <w:rFonts w:ascii="Dax-Regular" w:hAnsi="Dax-Regular"/>
+          <w:lang w:val="es-419"/>
+        </w:rPr>
+        <w:t>Rta//</w:t>
+      </w:r>
+    </w:p>
+    <w:p>
+      <w:pPr>
+        <w:spacing w:after="0"/>
+        <w:jc w:val="both"/>
+        <w:rPr>
+          <w:rFonts w:ascii="Dax-Regular" w:hAnsi="Dax-Regular"/>
+          <w:lang w:val="es-419"/>
+        </w:rPr>
+      </w:pPr>
+      <w:r>
+        <w:rPr>
+          <w:rFonts w:ascii="Dax-Regular" w:hAnsi="Dax-Regular"/>
+          <w:lang w:val="es-419"/>
+        </w:rPr>
+        <w:t xml:space="preserve">El view.py y el model.py se comunican por medio del controller.py, de esta forma llama </w:t>
+      </w:r>
+      <w:r>
+        <w:rPr>
+          <w:rFonts w:ascii="Dax-Regular" w:hAnsi="Dax-Regular"/>
+          <w:lang w:val="es-419"/>
+        </w:rPr>
+        <w:t xml:space="preserve">y ejecuta las funciones respectivas. </w:t>
+      </w:r>
+      <w:r>
+        <w:rPr>
+          <w:rFonts w:ascii="Dax-Regular" w:hAnsi="Dax-Regular"/>
+          <w:lang w:val="es-419"/>
+        </w:rPr>
+        <w:t>En resumen usando el modelo MVC.</w:t>
+      </w:r>
+    </w:p>
+    <w:p>
+      <w:pPr>
+        <w:spacing w:after="0"/>
+        <w:jc w:val="both"/>
+        <w:rPr>
+          <w:rFonts w:ascii="Dax-Regular" w:hAnsi="Dax-Regular"/>
+          <w:lang w:val="es-419"/>
+        </w:rPr>
+      </w:pPr>
     </w:p>
     <w:p>
       <w:pPr>
         <w:pStyle w:val="ListParagraph"/>
         <w:numPr>
           <w:ilvl w:val="0"/>
-          <w:numId w:val="1"/>
+          <w:numId w:val="2"/>
         </w:numPr>
-        <w:spacing w:after="0"/>
-        <w:jc w:val="both"/>
-        <w:rPr>
-          <w:rFonts w:ascii="Dax-Regular" w:hAnsi="Dax-Regular"/>
-          <w:lang w:val="es-419"/>
-        </w:rPr>
-      </w:pPr>
-      <w:r>
-        <w:rPr>
-          <w:rFonts w:ascii="Dax-Regular" w:hAnsi="Dax-Regular"/>
-          <w:lang w:val="es-419"/>
-        </w:rPr>
-        <w:t xml:space="preserve">¿Cuáles son las funciones que comunican el el </w:t>
-      </w:r>
+        <w:jc w:val="both"/>
+        <w:rPr>
+          <w:rFonts w:ascii="Dax-Regular" w:hAnsi="Dax-Regular"/>
+          <w:lang w:val="es-419"/>
+        </w:rPr>
+      </w:pPr>
+      <w:r>
+        <w:rPr>
+          <w:rFonts w:ascii="Dax-Regular" w:hAnsi="Dax-Regular"/>
+          <w:lang w:val="es-419"/>
+        </w:rPr>
+        <w:t>¿Cómo se crea una lista?</w:t>
+      </w:r>
+    </w:p>
+    <w:p>
+      <w:pPr>
+        <w:spacing w:after="0"/>
+        <w:jc w:val="both"/>
+        <w:rPr>
+          <w:rFonts w:ascii="Dax-Regular" w:hAnsi="Dax-Regular"/>
+          <w:lang w:val="es-419"/>
+        </w:rPr>
+      </w:pPr>
+      <w:r>
+        <w:rPr>
+          <w:rFonts w:ascii="Dax-Regular" w:hAnsi="Dax-Regular"/>
+          <w:lang w:val="es-419"/>
+        </w:rPr>
+        <w:t>Rta//</w:t>
+      </w:r>
+      <w:r>
+        <w:rPr>
+          <w:rFonts w:ascii="Dax-Regular" w:hAnsi="Dax-Regular"/>
+          <w:lang w:val="es-419"/>
+        </w:rPr>
+        <w:t xml:space="preserve"> </w:t>
+      </w:r>
+    </w:p>
+    <w:p>
+      <w:pPr>
+        <w:spacing w:after="0"/>
+        <w:jc w:val="both"/>
+        <w:rPr>
+          <w:rFonts w:ascii="Dax-Regular" w:hAnsi="Dax-Regular"/>
+          <w:lang w:val="es-419"/>
+        </w:rPr>
+      </w:pPr>
+      <w:r>
+        <w:rPr>
+          <w:rFonts w:ascii="Dax-Regular" w:hAnsi="Dax-Regular"/>
+          <w:lang w:val="es-419"/>
+        </w:rPr>
+        <w:t xml:space="preserve">Una lista </w:t>
+      </w:r>
+      <w:r>
+        <w:rPr>
+          <w:rFonts w:ascii="Dax-Regular" w:hAnsi="Dax-Regular"/>
+          <w:lang w:val="es-419"/>
+        </w:rPr>
+        <w:t xml:space="preserve">se crea con la funcion </w:t>
+      </w:r>
+      <w:r>
+        <w:rPr>
+          <w:rFonts w:ascii="Dax-Regular" w:hAnsi="Dax-Regular"/>
+          <w:lang w:val="es-419"/>
+        </w:rPr>
+        <w:t>new</w:t>
+      </w:r>
+      <w:r>
+        <w:rPr>
+          <w:rFonts w:ascii="Dax-Regular" w:hAnsi="Dax-Regular"/>
+          <w:lang w:val="es-419"/>
+        </w:rPr>
+        <w:t>List()</w:t>
+      </w:r>
+      <w:r>
+        <w:rPr>
+          <w:rFonts w:ascii="Dax-Regular" w:hAnsi="Dax-Regular"/>
+          <w:lang w:val="es-419"/>
+        </w:rPr>
+        <w:t xml:space="preserve"> del model.py</w:t>
+      </w:r>
+      <w:r>
+        <w:rPr>
+          <w:rFonts w:ascii="Dax-Regular" w:hAnsi="Dax-Regular"/>
+          <w:lang w:val="es-419"/>
+        </w:rPr>
+        <w:t xml:space="preserve"> </w:t>
+      </w:r>
+      <w:r>
+        <w:rPr>
+          <w:rFonts w:ascii="Dax-Regular" w:hAnsi="Dax-Regular"/>
+          <w:lang w:val="es-419"/>
+        </w:rPr>
+        <w:t xml:space="preserve">y el liststructurepy el cual se llama </w:t>
+      </w:r>
+      <w:r>
+        <w:rPr>
+          <w:rFonts w:ascii="Dax-Regular" w:hAnsi="Dax-Regular"/>
+          <w:lang w:val="es-419"/>
+        </w:rPr>
+        <w:t>de la carpeta DISClib/DataStructures.</w:t>
+      </w:r>
+    </w:p>
+    <w:p>
+      <w:pPr>
+        <w:spacing w:after="0"/>
+        <w:jc w:val="both"/>
+        <w:rPr>
+          <w:rFonts w:ascii="Dax-Regular" w:hAnsi="Dax-Regular"/>
+          <w:lang w:val="es-419"/>
+        </w:rPr>
+      </w:pPr>
+      <w:r>
+        <w:lastRenderedPageBreak/>
+        <w:drawing>
+          <wp:inline distT="0" distB="0" distL="0" distR="0" wp14:anchorId="13654823" wp14:editId="2FB87260">
+            <wp:extent cx="5943600" cy="4098925"/>
+            <wp:effectExtent l="0" t="0" r="0" b="0"/>
+            <wp:docPr id="4" name="Picture 4" descr="Text&#10;&#10;Description automatically generated"/>
+            <wp:cNvGraphicFramePr>
+              <a:graphicFrameLocks xmlns:a="http://schemas.openxmlformats.org/drawingml/2006/main" noChangeAspect="1"/>
+            </wp:cNvGraphicFramePr>
+            <a:graphic xmlns:a="http://schemas.openxmlformats.org/drawingml/2006/main">
+              <a:graphicData uri="http://schemas.openxmlformats.org/drawingml/2006/picture">
+                <pic:pic xmlns:pic="http://schemas.openxmlformats.org/drawingml/2006/picture">
+                  <pic:nvPicPr>
+                    <pic:cNvPr id="4" name="Picture 4" descr="Text&#10;&#10;Description automatically generated"/>
+                    <pic:cNvPicPr/>
+                  </pic:nvPicPr>
+                  <pic:blipFill>
+                    <a:blip r:embed="rId8"/>
+                    <a:stretch>
+                      <a:fillRect/>
+                    </a:stretch>
+                  </pic:blipFill>
+                  <pic:spPr>
+                    <a:xfrm>
+                      <a:off x="0" y="0"/>
+                      <a:ext cx="5943600" cy="4098925"/>
+                    </a:xfrm>
+                    <a:prstGeom prst="rect">
+                      <a:avLst/>
+                    </a:prstGeom>
+                  </pic:spPr>
+                </pic:pic>
+              </a:graphicData>
+            </a:graphic>
+          </wp:inline>
+        </w:drawing>
+      </w:r>
+    </w:p>
+    <w:p>
+      <w:pPr>
+        <w:jc w:val="both"/>
+        <w:rPr>
+          <w:rFonts w:ascii="Dax-Regular" w:hAnsi="Dax-Regular"/>
+          <w:lang w:val="es-419"/>
+        </w:rPr>
+      </w:pPr>
+    </w:p>
+    <w:p>
+      <w:pPr>
+        <w:pStyle w:val="ListParagraph"/>
+        <w:numPr>
+          <w:ilvl w:val="0"/>
+          <w:numId w:val="2"/>
+        </w:numPr>
+        <w:jc w:val="both"/>
+        <w:rPr>
+          <w:rFonts w:ascii="Dax-Regular" w:hAnsi="Dax-Regular"/>
+          <w:lang w:val="es-419"/>
+        </w:rPr>
+      </w:pPr>
+      <w:r>
+        <w:rPr>
+          <w:rFonts w:ascii="Dax-Regular" w:hAnsi="Dax-Regular"/>
+          <w:lang w:val="es-419"/>
+        </w:rPr>
+        <w:t xml:space="preserve">¿Qué hace el parámetro </w:t>
+      </w:r>
+      <w:proofErr w:type="spellStart"/>
       <w:r>
         <w:rPr>
           <w:rFonts w:ascii="Consolas" w:hAnsi="Consolas"/>
@@ -193,15 +948,9 @@
           <w:bCs/>
           <w:lang w:val="es-419"/>
         </w:rPr>
-        <w:t xml:space="preserve">view.py </w:t>
-      </w:r>
-      <w:r>
-        <w:rPr>
-          <w:rFonts w:ascii="Dax-Regular" w:hAnsi="Dax-Regular"/>
-          <w:lang w:val="es-419"/>
-        </w:rPr>
-        <w:t>y el</w:t>
-      </w:r>
+        <w:t>cmpfunction</w:t>
+      </w:r>
+      <w:proofErr w:type="spellEnd"/>
       <w:r>
         <w:rPr>
           <w:rFonts w:ascii="Consolas" w:hAnsi="Consolas"/>
@@ -209,7 +958,54 @@
           <w:bCs/>
           <w:lang w:val="es-419"/>
         </w:rPr>
-        <w:t xml:space="preserve"> model.py</w:t>
+        <w:t>=</w:t>
+      </w:r>
+      <w:proofErr w:type="spellStart"/>
+      <w:r>
+        <w:rPr>
+          <w:rFonts w:ascii="Consolas" w:hAnsi="Consolas"/>
+          <w:b/>
+          <w:bCs/>
+          <w:lang w:val="es-419"/>
+        </w:rPr>
+        <w:t>None</w:t>
+      </w:r>
+      <w:proofErr w:type="spellEnd"/>
+      <w:r>
+        <w:rPr>
+          <w:rFonts w:ascii="Consolas" w:hAnsi="Consolas"/>
+          <w:b/>
+          <w:bCs/>
+          <w:lang w:val="es-419"/>
+        </w:rPr>
+        <w:t xml:space="preserve"> </w:t>
+      </w:r>
+      <w:r>
+        <w:rPr>
+          <w:rFonts w:ascii="Dax-Regular" w:hAnsi="Dax-Regular"/>
+          <w:lang w:val="es-419"/>
+        </w:rPr>
+        <w:t xml:space="preserve">en la función </w:t>
+      </w:r>
+      <w:proofErr w:type="spellStart"/>
+      <w:r>
+        <w:rPr>
+          <w:rFonts w:ascii="Consolas" w:hAnsi="Consolas"/>
+          <w:b/>
+          <w:bCs/>
+          <w:lang w:val="es-419"/>
+        </w:rPr>
+        <w:t>newList</w:t>
+      </w:r>
+      <w:proofErr w:type="spellEnd"/>
+      <w:r>
+        <w:rPr>
+          <w:rFonts w:ascii="Consolas" w:hAnsi="Consolas"/>
+          <w:b/>
+          <w:bCs/>
+          <w:lang w:val="es-419"/>
+        </w:rPr>
+        <w:t>()</w:t>
       </w:r>
       <w:r>
         <w:rPr>
@@ -217,6 +1013,73 @@
           <w:lang w:val="es-419"/>
         </w:rPr>
         <w:t>?</w:t>
+      </w:r>
+    </w:p>
+    <w:p>
+      <w:pPr>
+        <w:jc w:val="both"/>
+        <w:rPr>
+          <w:rFonts w:ascii="Dax-Regular" w:hAnsi="Dax-Regular"/>
+          <w:lang w:val="es-419"/>
+        </w:rPr>
+      </w:pPr>
+      <w:r>
+        <w:rPr>
+          <w:rFonts w:ascii="Dax-Regular" w:hAnsi="Dax-Regular"/>
+          <w:lang w:val="es-419"/>
+        </w:rPr>
+        <w:t>Rta//</w:t>
+      </w:r>
+    </w:p>
+    <w:p>
+      <w:pPr>
+        <w:jc w:val="both"/>
+        <w:rPr>
+          <w:rFonts w:ascii="Dax-Regular" w:hAnsi="Dax-Regular"/>
+          <w:lang w:val="es-419"/>
+        </w:rPr>
+      </w:pPr>
+      <w:r>
+        <w:rPr>
+          <w:rFonts w:ascii="Dax-Regular" w:hAnsi="Dax-Regular"/>
+          <w:lang w:val="es-419"/>
+        </w:rPr>
+        <w:t>Es la funcion que se usa para la comparacion de los elementos de la lis</w:t>
+      </w:r>
+      <w:r>
+        <w:rPr>
+          <w:rFonts w:ascii="Dax-Regular" w:hAnsi="Dax-Regular"/>
+          <w:lang w:val="es-419"/>
+        </w:rPr>
+        <w:t xml:space="preserve">ta. Si no se da ninguna funcion en el parametro, </w:t>
+      </w:r>
+      <w:r>
+        <w:rPr>
+          <w:rFonts w:ascii="Dax-Regular" w:hAnsi="Dax-Regular"/>
+          <w:lang w:val="es-419"/>
+        </w:rPr>
+        <w:t xml:space="preserve">se usa la funcion por defecto pero esta requeriria el </w:t>
+      </w:r>
+      <w:r>
+        <w:rPr>
+          <w:rFonts w:ascii="Dax-Regular" w:hAnsi="Dax-Regular"/>
+          <w:lang w:val="es-419"/>
+        </w:rPr>
+        <w:t xml:space="preserve">ingreso del </w:t>
+      </w:r>
+      <w:r>
+        <w:rPr>
+          <w:rFonts w:ascii="Dax-Regular" w:hAnsi="Dax-Regular"/>
+          <w:lang w:val="es-419"/>
+        </w:rPr>
+        <w:t>parametro key</w:t>
+      </w:r>
+      <w:r>
+        <w:rPr>
+          <w:rFonts w:ascii="Dax-Regular" w:hAnsi="Dax-Regular"/>
+          <w:lang w:val="es-419"/>
+        </w:rPr>
+        <w:t>.</w:t>
       </w:r>
     </w:p>
     <w:p>
@@ -224,7 +1087,7 @@
         <w:pStyle w:val="ListParagraph"/>
         <w:numPr>
           <w:ilvl w:val="0"/>
-          <w:numId w:val="1"/>
+          <w:numId w:val="2"/>
         </w:numPr>
         <w:jc w:val="both"/>
         <w:rPr>
@@ -237,15 +1100,109 @@
           <w:rFonts w:ascii="Dax-Regular" w:hAnsi="Dax-Regular"/>
           <w:lang w:val="es-419"/>
         </w:rPr>
-        <w:t>¿Cómo se crea una lista?</w:t>
-      </w:r>
+        <w:t xml:space="preserve">¿Qué hace la </w:t>
+      </w:r>
+      <w:proofErr w:type="spellStart"/>
+      <w:r>
+        <w:rPr>
+          <w:rFonts w:ascii="Dax-Regular" w:hAnsi="Dax-Regular"/>
+          <w:lang w:val="es-419"/>
+        </w:rPr>
+        <w:t>funció</w:t>
+      </w:r>
+      <w:proofErr w:type="spellEnd"/>
+      <w:r>
+        <w:rPr>
+          <w:rFonts w:ascii="Dax-Regular" w:hAnsi="Dax-Regular"/>
+          <w:lang w:val="es-419"/>
+        </w:rPr>
+        <w:t xml:space="preserve"> </w:t>
+      </w:r>
+      <w:proofErr w:type="spellStart"/>
+      <w:r>
+        <w:rPr>
+          <w:rFonts w:ascii="Consolas" w:hAnsi="Consolas"/>
+          <w:b/>
+          <w:bCs/>
+          <w:lang w:val="es-419"/>
+        </w:rPr>
+        <w:t>addLast</w:t>
+      </w:r>
+      <w:proofErr w:type="spellEnd"/>
+      <w:r>
+        <w:rPr>
+          <w:rFonts w:ascii="Consolas" w:hAnsi="Consolas"/>
+          <w:b/>
+          <w:bCs/>
+          <w:lang w:val="es-419"/>
+        </w:rPr>
+        <w:t>()</w:t>
+      </w:r>
+      <w:r>
+        <w:rPr>
+          <w:rFonts w:ascii="Dax-Regular" w:hAnsi="Dax-Regular"/>
+          <w:lang w:val="es-419"/>
+        </w:rPr>
+        <w:t>?</w:t>
+      </w:r>
+    </w:p>
+    <w:p>
+      <w:pPr>
+        <w:spacing w:after="0"/>
+        <w:jc w:val="both"/>
+        <w:rPr>
+          <w:rFonts w:ascii="Dax-Regular" w:hAnsi="Dax-Regular"/>
+          <w:lang w:val="es-419"/>
+        </w:rPr>
+      </w:pPr>
+      <w:r>
+        <w:rPr>
+          <w:rFonts w:ascii="Dax-Regular" w:hAnsi="Dax-Regular"/>
+          <w:lang w:val="es-419"/>
+        </w:rPr>
+        <w:t>Rta//</w:t>
+      </w:r>
+    </w:p>
+    <w:p>
+      <w:pPr>
+        <w:spacing w:after="0"/>
+        <w:jc w:val="both"/>
+        <w:rPr>
+          <w:rFonts w:ascii="Dax-Regular" w:hAnsi="Dax-Regular"/>
+          <w:lang w:val="es-ES"/>
+        </w:rPr>
+      </w:pPr>
+      <w:r>
+        <w:rPr>
+          <w:rFonts w:ascii="Dax-Regular" w:hAnsi="Dax-Regular"/>
+          <w:lang w:val="es-419"/>
+        </w:rPr>
+        <w:t>A</w:t>
+      </w:r>
+      <w:r>
+        <w:rPr>
+          <w:rFonts w:ascii="Dax-Regular" w:hAnsi="Dax-Regular"/>
+          <w:lang w:val="es-ES"/>
+        </w:rPr>
+        <w:t>ñade un elemento al final de la lista y aumenta en 1 la longitud de la misma. Requiere como parametros la lista y el elemnto.</w:t>
+      </w:r>
+    </w:p>
+    <w:p>
+      <w:pPr>
+        <w:spacing w:after="0"/>
+        <w:jc w:val="both"/>
+        <w:rPr>
+          <w:rFonts w:ascii="Dax-Regular" w:hAnsi="Dax-Regular"/>
+          <w:lang w:val="es-ES"/>
+        </w:rPr>
+      </w:pPr>
     </w:p>
     <w:p>
       <w:pPr>
         <w:pStyle w:val="ListParagraph"/>
         <w:numPr>
           <w:ilvl w:val="0"/>
-          <w:numId w:val="1"/>
+          <w:numId w:val="2"/>
         </w:numPr>
         <w:jc w:val="both"/>
         <w:rPr>
@@ -258,24 +1215,9 @@
           <w:rFonts w:ascii="Dax-Regular" w:hAnsi="Dax-Regular"/>
           <w:lang w:val="es-419"/>
         </w:rPr>
-        <w:t xml:space="preserve">¿Qué hace el parámetro </w:t>
-      </w:r>
-      <w:r>
-        <w:rPr>
-          <w:rFonts w:ascii="Consolas" w:hAnsi="Consolas"/>
-          <w:b/>
-          <w:iCs/>
-          <w:lang w:val="es-419"/>
-        </w:rPr>
-        <w:t xml:space="preserve">cmpfunction=None </w:t>
-      </w:r>
-      <w:r>
-        <w:rPr>
-          <w:rFonts w:ascii="Dax-Regular" w:hAnsi="Dax-Regular"/>
-          <w:lang w:val="es-419"/>
-        </w:rPr>
-        <w:t xml:space="preserve">en la función </w:t>
-      </w:r>
+        <w:t xml:space="preserve">¿Qué hace la función </w:t>
+      </w:r>
+      <w:proofErr w:type="spellStart"/>
       <w:r>
         <w:rPr>
           <w:rFonts w:ascii="Consolas" w:hAnsi="Consolas"/>
@@ -283,7 +1225,17 @@
           <w:bCs/>
           <w:lang w:val="es-419"/>
         </w:rPr>
-        <w:t>newList()</w:t>
+        <w:t>getElement</w:t>
+      </w:r>
+      <w:proofErr w:type="spellEnd"/>
+      <w:r>
+        <w:rPr>
+          <w:rFonts w:ascii="Consolas" w:hAnsi="Consolas"/>
+          <w:b/>
+          <w:bCs/>
+          <w:lang w:val="es-419"/>
+        </w:rPr>
+        <w:t>()</w:t>
       </w:r>
       <w:r>
         <w:rPr>
@@ -292,13 +1244,96 @@
         </w:rPr>
         <w:t>?</w:t>
       </w:r>
+    </w:p>
+    <w:p>
+      <w:pPr>
+        <w:spacing w:after="0"/>
+        <w:jc w:val="both"/>
+        <w:rPr>
+          <w:rFonts w:ascii="Dax-Regular" w:hAnsi="Dax-Regular"/>
+          <w:lang w:val="es-419"/>
+        </w:rPr>
+      </w:pPr>
+      <w:r>
+        <w:rPr>
+          <w:rFonts w:ascii="Dax-Regular" w:hAnsi="Dax-Regular"/>
+          <w:lang w:val="es-419"/>
+        </w:rPr>
+        <w:t>Rta//</w:t>
+      </w:r>
+      <w:r>
+        <w:rPr>
+          <w:rFonts w:ascii="Dax-Regular" w:hAnsi="Dax-Regular"/>
+          <w:lang w:val="es-419"/>
+        </w:rPr>
+        <w:t>Devuelve el elemnto</w:t>
+      </w:r>
+      <w:r>
+        <w:rPr>
+          <w:rFonts w:ascii="Dax-Regular" w:hAnsi="Dax-Regular"/>
+          <w:lang w:val="es-419"/>
+        </w:rPr>
+        <w:t xml:space="preserve"> de una lista</w:t>
+      </w:r>
+      <w:r>
+        <w:rPr>
+          <w:rFonts w:ascii="Dax-Regular" w:hAnsi="Dax-Regular"/>
+          <w:lang w:val="es-419"/>
+        </w:rPr>
+        <w:t xml:space="preserve"> </w:t>
+      </w:r>
+      <w:r>
+        <w:rPr>
+          <w:rFonts w:ascii="Dax-Regular" w:hAnsi="Dax-Regular"/>
+          <w:lang w:val="es-419"/>
+        </w:rPr>
+        <w:t>en</w:t>
+      </w:r>
+      <w:r>
+        <w:rPr>
+          <w:rFonts w:ascii="Dax-Regular" w:hAnsi="Dax-Regular"/>
+          <w:lang w:val="es-419"/>
+        </w:rPr>
+        <w:t xml:space="preserve"> una posición especifica. </w:t>
+      </w:r>
+      <w:r>
+        <w:rPr>
+          <w:rFonts w:ascii="Dax-Regular" w:hAnsi="Dax-Regular"/>
+          <w:lang w:val="es-419"/>
+        </w:rPr>
+        <w:t xml:space="preserve">Requiere como parametro </w:t>
+      </w:r>
+      <w:r>
+        <w:rPr>
+          <w:rFonts w:ascii="Dax-Regular" w:hAnsi="Dax-Regular"/>
+          <w:lang w:val="es-419"/>
+        </w:rPr>
+        <w:t xml:space="preserve">la lista y la posicion (debe ser un numero </w:t>
+      </w:r>
+      <w:r>
+        <w:rPr>
+          <w:rFonts w:ascii="Dax-Regular" w:hAnsi="Dax-Regular"/>
+          <w:lang w:val="es-419"/>
+        </w:rPr>
+        <w:t>mayor a 0 y menor o igual al tamaño de la lista)</w:t>
+      </w:r>
+    </w:p>
+    <w:p>
+      <w:pPr>
+        <w:spacing w:after="0"/>
+        <w:jc w:val="both"/>
+        <w:rPr>
+          <w:rFonts w:ascii="Dax-Regular" w:hAnsi="Dax-Regular"/>
+          <w:lang w:val="es-419"/>
+        </w:rPr>
+      </w:pPr>
     </w:p>
     <w:p>
       <w:pPr>
         <w:pStyle w:val="ListParagraph"/>
         <w:numPr>
           <w:ilvl w:val="0"/>
-          <w:numId w:val="1"/>
+          <w:numId w:val="2"/>
         </w:numPr>
         <w:jc w:val="both"/>
         <w:rPr>
@@ -311,16 +1346,27 @@
           <w:rFonts w:ascii="Dax-Regular" w:hAnsi="Dax-Regular"/>
           <w:lang w:val="es-419"/>
         </w:rPr>
-        <w:t xml:space="preserve">¿Qué hace la funció </w:t>
-      </w:r>
+        <w:t xml:space="preserve">¿Qué hace la función </w:t>
+      </w:r>
+      <w:proofErr w:type="spellStart"/>
       <w:r>
         <w:rPr>
           <w:rFonts w:ascii="Consolas" w:hAnsi="Consolas"/>
           <w:b/>
-          <w:iCs/>
-          <w:lang w:val="es-419"/>
-        </w:rPr>
-        <w:t>addLast()</w:t>
+          <w:bCs/>
+          <w:lang w:val="es-419"/>
+        </w:rPr>
+        <w:t>subList</w:t>
+      </w:r>
+      <w:proofErr w:type="spellEnd"/>
+      <w:r>
+        <w:rPr>
+          <w:rFonts w:ascii="Consolas" w:hAnsi="Consolas"/>
+          <w:b/>
+          <w:bCs/>
+          <w:lang w:val="es-419"/>
+        </w:rPr>
+        <w:t>()</w:t>
       </w:r>
       <w:r>
         <w:rPr>
@@ -329,87 +1375,155 @@
         </w:rPr>
         <w:t>?</w:t>
       </w:r>
+    </w:p>
+    <w:p>
+      <w:pPr>
+        <w:spacing w:after="0"/>
+        <w:jc w:val="both"/>
+        <w:rPr>
+          <w:rFonts w:ascii="Dax-Regular" w:hAnsi="Dax-Regular"/>
+        </w:rPr>
+      </w:pPr>
+      <w:r>
+        <w:rPr>
+          <w:rFonts w:ascii="Dax-Regular" w:hAnsi="Dax-Regular"/>
+          <w:lang w:val="es-419"/>
+        </w:rPr>
+        <w:t>Rta//</w:t>
+      </w:r>
+      <w:r>
+        <w:rPr>
+          <w:rFonts w:ascii="Dax-Regular" w:hAnsi="Dax-Regular"/>
+          <w:lang w:val="es-419"/>
+        </w:rPr>
+        <w:t xml:space="preserve"> </w:t>
+      </w:r>
+      <w:r>
+        <w:rPr>
+          <w:rFonts w:ascii="Dax-Regular" w:hAnsi="Dax-Regular"/>
+          <w:lang w:val="es-419"/>
+        </w:rPr>
+        <w:t>R</w:t>
+      </w:r>
+      <w:r>
+        <w:rPr>
+          <w:rFonts w:ascii="Dax-Regular" w:hAnsi="Dax-Regular"/>
+          <w:lang w:val="es-419"/>
+        </w:rPr>
+        <w:t xml:space="preserve">etorna </w:t>
+      </w:r>
+      <w:r>
+        <w:rPr>
+          <w:rFonts w:ascii="Dax-Regular" w:hAnsi="Dax-Regular"/>
+          <w:lang w:val="es-419"/>
+        </w:rPr>
+        <w:t>una list</w:t>
+      </w:r>
+      <w:r>
+        <w:rPr>
+          <w:rFonts w:ascii="Dax-Regular" w:hAnsi="Dax-Regular"/>
+          <w:lang w:val="es-419"/>
+        </w:rPr>
+        <w:t>a la cual se compone de</w:t>
+      </w:r>
+      <w:r>
+        <w:rPr>
+          <w:rFonts w:ascii="Dax-Regular" w:hAnsi="Dax-Regular"/>
+          <w:lang w:val="es-419"/>
+        </w:rPr>
+        <w:t xml:space="preserve"> los </w:t>
+      </w:r>
+      <w:r>
+        <w:rPr>
+          <w:rFonts w:ascii="Dax-Regular" w:hAnsi="Dax-Regular"/>
+          <w:lang w:val="es-419"/>
+        </w:rPr>
+        <w:t xml:space="preserve">una parte </w:t>
+      </w:r>
+      <w:r>
+        <w:rPr>
+          <w:rFonts w:ascii="Dax-Regular" w:hAnsi="Dax-Regular"/>
+          <w:lang w:val="es-419"/>
+        </w:rPr>
+        <w:t>elem</w:t>
+      </w:r>
+      <w:r>
+        <w:rPr>
+          <w:rFonts w:ascii="Dax-Regular" w:hAnsi="Dax-Regular"/>
+          <w:lang w:val="es-419"/>
+        </w:rPr>
+        <w:t>en</w:t>
+      </w:r>
+      <w:r>
+        <w:rPr>
+          <w:rFonts w:ascii="Dax-Regular" w:hAnsi="Dax-Regular"/>
+          <w:lang w:val="es-419"/>
+        </w:rPr>
+        <w:t xml:space="preserve">tos </w:t>
+      </w:r>
+      <w:r>
+        <w:rPr>
+          <w:rFonts w:ascii="Dax-Regular" w:hAnsi="Dax-Regular"/>
+          <w:lang w:val="es-419"/>
+        </w:rPr>
+        <w:t xml:space="preserve">de la lista dada </w:t>
+      </w:r>
+      <w:r>
+        <w:rPr>
+          <w:rFonts w:ascii="Dax-Regular" w:hAnsi="Dax-Regular"/>
+          <w:lang w:val="es-419"/>
+        </w:rPr>
+        <w:t xml:space="preserve">como parametro. Tiene como parametros una lista base de la cual se creara la nueva lista y la longitud de </w:t>
+      </w:r>
+      <w:r>
+        <w:rPr>
+          <w:rFonts w:ascii="Dax-Regular" w:hAnsi="Dax-Regular"/>
+          <w:lang w:val="es-419"/>
+        </w:rPr>
+        <w:t xml:space="preserve">la lista a crear. La </w:t>
+      </w:r>
+      <w:r>
+        <w:rPr>
+          <w:rFonts w:ascii="Dax-Regular" w:hAnsi="Dax-Regular"/>
+          <w:lang w:val="es-419"/>
+        </w:rPr>
+        <w:lastRenderedPageBreak/>
+        <w:t xml:space="preserve">nueva lista se compondria desde el elemnto de la posicion dada como parametro y de longitud </w:t>
+      </w:r>
+      <w:r>
+        <w:rPr>
+          <w:rFonts w:ascii="Dax-Regular" w:hAnsi="Dax-Regular"/>
+          <w:lang w:val="es-419"/>
+        </w:rPr>
+        <w:t>dada por el parametro, tomando los elementos consecutivos al elemento que escogimos por medio de la posicion.</w:t>
+      </w:r>
+    </w:p>
+    <w:p>
+      <w:pPr>
+        <w:spacing w:after="0"/>
+        <w:jc w:val="both"/>
+        <w:rPr>
+          <w:rFonts w:ascii="Dax-Regular" w:hAnsi="Dax-Regular"/>
+          <w:lang w:val="es-419"/>
+        </w:rPr>
+      </w:pPr>
+    </w:p>
+    <w:p>
+      <w:pPr>
+        <w:spacing w:after="0"/>
+        <w:jc w:val="both"/>
+        <w:rPr>
+          <w:rFonts w:ascii="Dax-Regular" w:hAnsi="Dax-Regular"/>
+          <w:lang w:val="es-419"/>
+        </w:rPr>
+      </w:pPr>
     </w:p>
     <w:p>
       <w:pPr>
         <w:pStyle w:val="ListParagraph"/>
         <w:numPr>
           <w:ilvl w:val="0"/>
-          <w:numId w:val="1"/>
-        </w:numPr>
-        <w:jc w:val="both"/>
-        <w:rPr>
-          <w:rFonts w:ascii="Dax-Regular" w:hAnsi="Dax-Regular"/>
-          <w:lang w:val="es-419"/>
-        </w:rPr>
-      </w:pPr>
-      <w:r>
-        <w:rPr>
-          <w:rFonts w:ascii="Dax-Regular" w:hAnsi="Dax-Regular"/>
-          <w:lang w:val="es-419"/>
-        </w:rPr>
-        <w:t xml:space="preserve">¿Qué hace la función </w:t>
-      </w:r>
-      <w:r>
-        <w:rPr>
-          <w:rFonts w:ascii="Consolas" w:hAnsi="Consolas"/>
-          <w:b/>
-          <w:iCs/>
-          <w:lang w:val="es-419"/>
-        </w:rPr>
-        <w:t>getElement()</w:t>
-      </w:r>
-      <w:r>
-        <w:rPr>
-          <w:rFonts w:ascii="Dax-Regular" w:hAnsi="Dax-Regular"/>
-          <w:lang w:val="es-419"/>
-        </w:rPr>
-        <w:t>?</w:t>
-      </w:r>
-    </w:p>
-    <w:p>
-      <w:pPr>
-        <w:pStyle w:val="ListParagraph"/>
-        <w:numPr>
-          <w:ilvl w:val="0"/>
-          <w:numId w:val="1"/>
-        </w:numPr>
-        <w:jc w:val="both"/>
-        <w:rPr>
-          <w:rFonts w:ascii="Dax-Regular" w:hAnsi="Dax-Regular"/>
-          <w:lang w:val="es-419"/>
-        </w:rPr>
-      </w:pPr>
-      <w:r>
-        <w:rPr>
-          <w:rFonts w:ascii="Dax-Regular" w:hAnsi="Dax-Regular"/>
-          <w:lang w:val="es-419"/>
-        </w:rPr>
-        <w:t xml:space="preserve">¿Qué hace la función </w:t>
-      </w:r>
-      <w:r>
-        <w:rPr>
-          <w:rFonts w:ascii="Consolas" w:hAnsi="Consolas"/>
-          <w:b/>
-          <w:iCs/>
-          <w:lang w:val="es-419"/>
-        </w:rPr>
-        <w:t>subList()</w:t>
-      </w:r>
-      <w:r>
-        <w:rPr>
-          <w:rFonts w:ascii="Dax-Regular" w:hAnsi="Dax-Regular"/>
-          <w:lang w:val="es-419"/>
-        </w:rPr>
-        <w:t>?</w:t>
-      </w:r>
-    </w:p>
-    <w:p>
-      <w:pPr>
-        <w:pStyle w:val="ListParagraph"/>
-        <w:numPr>
-          <w:ilvl w:val="0"/>
-          <w:numId w:val="1"/>
+          <w:numId w:val="2"/>
         </w:numPr>
         <w:jc w:val="both"/>
         <w:rPr>
@@ -456,6 +1570,53 @@
         </w:rPr>
         <w:t>?</w:t>
       </w:r>
+    </w:p>
+    <w:p>
+      <w:pPr>
+        <w:spacing w:after="0"/>
+        <w:jc w:val="both"/>
+        <w:rPr>
+          <w:rFonts w:ascii="Dax-Regular" w:hAnsi="Dax-Regular"/>
+          <w:lang w:val="es-ES"/>
+        </w:rPr>
+      </w:pPr>
+      <w:r>
+        <w:rPr>
+          <w:rFonts w:ascii="Dax-Regular" w:hAnsi="Dax-Regular"/>
+          <w:lang w:val="es-419"/>
+        </w:rPr>
+        <w:t>Rta//</w:t>
+      </w:r>
+      <w:r>
+        <w:rPr>
+          <w:rFonts w:ascii="Dax-Regular" w:hAnsi="Dax-Regular"/>
+          <w:lang w:val="es-419"/>
+        </w:rPr>
+        <w:t xml:space="preserve"> </w:t>
+      </w:r>
+      <w:r>
+        <w:rPr>
+          <w:rFonts w:ascii="Dax-Regular" w:hAnsi="Dax-Regular"/>
+          <w:lang w:val="es-419"/>
+        </w:rPr>
+        <w:t xml:space="preserve"> El proceso cuando se usa “SINGLE_LINKED” es </w:t>
+      </w:r>
+      <w:r>
+        <w:rPr>
+          <w:rFonts w:ascii="Dax-Regular" w:hAnsi="Dax-Regular"/>
+          <w:lang w:val="es-419"/>
+        </w:rPr>
+        <w:t xml:space="preserve">mucho mas lento. </w:t>
+      </w:r>
+    </w:p>
+    <w:p>
+      <w:pPr>
+        <w:jc w:val="both"/>
+        <w:rPr>
+          <w:rFonts w:ascii="Dax-Regular" w:hAnsi="Dax-Regular"/>
+          <w:lang w:val="es-419"/>
+        </w:rPr>
+      </w:pPr>
     </w:p>
     <w:p>
       <w:pPr>
@@ -475,8 +1636,347 @@
 </file>
 
 <file path=word/numbering.xml><?xml version="1.0" encoding="utf-8"?>
-<w:numbering xmlns:wpc="http://schemas.microsoft.com/office/word/2010/wordprocessingCanvas" xmlns:cx="http://schemas.microsoft.com/office/drawing/2014/chartex" xmlns:cx1="http://schemas.microsoft.com/office/drawing/2015/9/8/chartex" xmlns:cx2="http://schemas.microsoft.com/office/drawing/2015/10/21/chartex" xmlns:cx3="http://schemas.microsoft.com/office/drawing/2016/5/9/chartex" xmlns:cx4="http://schemas.microsoft.com/office/drawing/2016/5/10/chartex" xmlns:cx5="http://schemas.microsoft.com/office/drawing/2016/5/11/chartex" xmlns:cx6="http://schemas.microsoft.com/office/drawing/2016/5/12/chartex" xmlns:cx7="http://schemas.microsoft.com/office/drawing/2016/5/13/chartex" xmlns:cx8="http://schemas.microsoft.com/office/drawing/2016/5/14/chartex" xmlns:mc="http://schemas.openxmlformats.org/markup-compatibility/2006" xmlns:aink="http://schemas.microsoft.com/office/drawing/2016/ink" xmlns:am3d="http://schemas.microsoft.com/office/drawing/2017/model3d" xmlns:o="urn:schemas-microsoft-com:office:office" xmlns:r="http://schemas.openxmlformats.org/officeDocument/2006/relationships" xmlns:m="http://schemas.openxmlformats.org/officeDocument/2006/math" xmlns:v="urn:schemas-microsoft-com:vml" xmlns:wp14="http://schemas.microsoft.com/office/word/2010/wordprocessingDrawing" xmlns:wp="http://schemas.openxmlformats.org/drawingml/2006/wordprocessingDrawing" xmlns:w10="urn:schemas-microsoft-com:office:word" xmlns:w="http://schemas.openxmlformats.org/wordprocessingml/2006/main" xmlns:w14="http://schemas.microsoft.com/office/word/2010/wordml" xmlns:w15="http://schemas.microsoft.com/office/word/2012/wordml" xmlns:w16cex="http://schemas.microsoft.com/office/word/2018/wordml/cex" xmlns:w16cid="http://schemas.microsoft.com/office/word/2016/wordml/cid" xmlns:w16="http://schemas.microsoft.com/office/word/2018/wordml" xmlns:w16se="http://schemas.microsoft.com/office/word/2015/wordml/symex" xmlns:wpg="http://schemas.microsoft.com/office/word/2010/wordprocessingGroup" xmlns:wpi="http://schemas.microsoft.com/office/word/2010/wordprocessingInk" xmlns:wne="http://schemas.microsoft.com/office/word/2006/wordml" xmlns:wps="http://schemas.microsoft.com/office/word/2010/wordprocessingShape" mc:Ignorable="w14 w15 w16se w16cid w16 w16cex wp14">
+<w:numbering xmlns:wpc="http://schemas.microsoft.com/office/word/2010/wordprocessingCanvas" xmlns:cx="http://schemas.microsoft.com/office/drawing/2014/chartex" xmlns:cx1="http://schemas.microsoft.com/office/drawing/2015/9/8/chartex" xmlns:cx2="http://schemas.microsoft.com/office/drawing/2015/10/21/chartex" xmlns:cx3="http://schemas.microsoft.com/office/drawing/2016/5/9/chartex" xmlns:cx4="http://schemas.microsoft.com/office/drawing/2016/5/10/chartex" xmlns:cx5="http://schemas.microsoft.com/office/drawing/2016/5/11/chartex" xmlns:cx6="http://schemas.microsoft.com/office/drawing/2016/5/12/chartex" xmlns:cx7="http://schemas.microsoft.com/office/drawing/2016/5/13/chartex" xmlns:cx8="http://schemas.microsoft.com/office/drawing/2016/5/14/chartex" xmlns:mc="http://schemas.openxmlformats.org/markup-compatibility/2006" xmlns:aink="http://schemas.microsoft.com/office/drawing/2016/ink" xmlns:am3d="http://schemas.microsoft.com/office/drawing/2017/model3d" xmlns:o="urn:schemas-microsoft-com:office:office" xmlns:r="http://schemas.openxmlformats.org/officeDocument/2006/relationships" xmlns:m="http://schemas.openxmlformats.org/officeDocument/2006/math" xmlns:v="urn:schemas-microsoft-com:vml" xmlns:wp14="http://schemas.microsoft.com/office/word/2010/wordprocessingDrawing" xmlns:wp="http://schemas.openxmlformats.org/drawingml/2006/wordprocessingDrawing" xmlns:w10="urn:schemas-microsoft-com:office:word" xmlns:w="http://schemas.openxmlformats.org/wordprocessingml/2006/main" xmlns:w14="http://schemas.microsoft.com/office/word/2010/wordml" xmlns:w15="http://schemas.microsoft.com/office/word/2012/wordml" xmlns:w16cex="http://schemas.microsoft.com/office/word/2018/wordml/cex" xmlns:w16cid="http://schemas.microsoft.com/office/word/2016/wordml/cid" xmlns:w16="http://schemas.microsoft.com/office/word/2018/wordml" xmlns:w16sdtdh="http://schemas.microsoft.com/office/word/2020/wordml/sdtdatahash" xmlns:w16se="http://schemas.microsoft.com/office/word/2015/wordml/symex" xmlns:wpg="http://schemas.microsoft.com/office/word/2010/wordprocessingGroup" xmlns:wpi="http://schemas.microsoft.com/office/word/2010/wordprocessingInk" xmlns:wne="http://schemas.microsoft.com/office/word/2006/wordml" xmlns:wps="http://schemas.microsoft.com/office/word/2010/wordprocessingShape" mc:Ignorable="w14 w15 w16se w16cid w16 w16cex w16sdtdh wp14">
   <w:abstractNum w:abstractNumId="0" w15:restartNumberingAfterBreak="0">
+    <w:nsid w:val="0750318C"/>
+    <w:multiLevelType w:val="hybridMultilevel"/>
+    <w:tmpl w:val="E72AED9E"/>
+    <w:lvl w:ilvl="0" w:tplc="0C0A0001">
+      <w:start w:val="1"/>
+      <w:numFmt w:val="bullet"/>
+      <w:lvlText w:val=""/>
+      <w:lvlJc w:val="left"/>
+      <w:pPr>
+        <w:ind w:left="720" w:hanging="360"/>
+      </w:pPr>
+      <w:rPr>
+        <w:rFonts w:ascii="Symbol" w:hAnsi="Symbol" w:hint="default"/>
+      </w:rPr>
+    </w:lvl>
+    <w:lvl w:ilvl="1" w:tplc="0C0A0003" w:tentative="1">
+      <w:start w:val="1"/>
+      <w:numFmt w:val="bullet"/>
+      <w:lvlText w:val="o"/>
+      <w:lvlJc w:val="left"/>
+      <w:pPr>
+        <w:ind w:left="1440" w:hanging="360"/>
+      </w:pPr>
+      <w:rPr>
+        <w:rFonts w:ascii="Courier New" w:hAnsi="Courier New" w:cs="Courier New" w:hint="default"/>
+      </w:rPr>
+    </w:lvl>
+    <w:lvl w:ilvl="2" w:tplc="0C0A0005" w:tentative="1">
+      <w:start w:val="1"/>
+      <w:numFmt w:val="bullet"/>
+      <w:lvlText w:val=""/>
+      <w:lvlJc w:val="left"/>
+      <w:pPr>
+        <w:ind w:left="2160" w:hanging="360"/>
+      </w:pPr>
+      <w:rPr>
+        <w:rFonts w:ascii="Wingdings" w:hAnsi="Wingdings" w:hint="default"/>
+      </w:rPr>
+    </w:lvl>
+    <w:lvl w:ilvl="3" w:tplc="0C0A0001" w:tentative="1">
+      <w:start w:val="1"/>
+      <w:numFmt w:val="bullet"/>
+      <w:lvlText w:val=""/>
+      <w:lvlJc w:val="left"/>
+      <w:pPr>
+        <w:ind w:left="2880" w:hanging="360"/>
+      </w:pPr>
+      <w:rPr>
+        <w:rFonts w:ascii="Symbol" w:hAnsi="Symbol" w:hint="default"/>
+      </w:rPr>
+    </w:lvl>
+    <w:lvl w:ilvl="4" w:tplc="0C0A0003" w:tentative="1">
+      <w:start w:val="1"/>
+      <w:numFmt w:val="bullet"/>
+      <w:lvlText w:val="o"/>
+      <w:lvlJc w:val="left"/>
+      <w:pPr>
+        <w:ind w:left="3600" w:hanging="360"/>
+      </w:pPr>
+      <w:rPr>
+        <w:rFonts w:ascii="Courier New" w:hAnsi="Courier New" w:cs="Courier New" w:hint="default"/>
+      </w:rPr>
+    </w:lvl>
+    <w:lvl w:ilvl="5" w:tplc="0C0A0005" w:tentative="1">
+      <w:start w:val="1"/>
+      <w:numFmt w:val="bullet"/>
+      <w:lvlText w:val=""/>
+      <w:lvlJc w:val="left"/>
+      <w:pPr>
+        <w:ind w:left="4320" w:hanging="360"/>
+      </w:pPr>
+      <w:rPr>
+        <w:rFonts w:ascii="Wingdings" w:hAnsi="Wingdings" w:hint="default"/>
+      </w:rPr>
+    </w:lvl>
+    <w:lvl w:ilvl="6" w:tplc="0C0A0001" w:tentative="1">
+      <w:start w:val="1"/>
+      <w:numFmt w:val="bullet"/>
+      <w:lvlText w:val=""/>
+      <w:lvlJc w:val="left"/>
+      <w:pPr>
+        <w:ind w:left="5040" w:hanging="360"/>
+      </w:pPr>
+      <w:rPr>
+        <w:rFonts w:ascii="Symbol" w:hAnsi="Symbol" w:hint="default"/>
+      </w:rPr>
+    </w:lvl>
+    <w:lvl w:ilvl="7" w:tplc="0C0A0003" w:tentative="1">
+      <w:start w:val="1"/>
+      <w:numFmt w:val="bullet"/>
+      <w:lvlText w:val="o"/>
+      <w:lvlJc w:val="left"/>
+      <w:pPr>
+        <w:ind w:left="5760" w:hanging="360"/>
+      </w:pPr>
+      <w:rPr>
+        <w:rFonts w:ascii="Courier New" w:hAnsi="Courier New" w:cs="Courier New" w:hint="default"/>
+      </w:rPr>
+    </w:lvl>
+    <w:lvl w:ilvl="8" w:tplc="0C0A0005" w:tentative="1">
+      <w:start w:val="1"/>
+      <w:numFmt w:val="bullet"/>
+      <w:lvlText w:val=""/>
+      <w:lvlJc w:val="left"/>
+      <w:pPr>
+        <w:ind w:left="6480" w:hanging="360"/>
+      </w:pPr>
+      <w:rPr>
+        <w:rFonts w:ascii="Wingdings" w:hAnsi="Wingdings" w:hint="default"/>
+      </w:rPr>
+    </w:lvl>
+  </w:abstractNum>
+  <w:abstractNum w:abstractNumId="1" w15:restartNumberingAfterBreak="0">
+    <w:nsid w:val="1ADA6390"/>
+    <w:multiLevelType w:val="hybridMultilevel"/>
+    <w:tmpl w:val="D4D0E182"/>
+    <w:lvl w:ilvl="0" w:tplc="0C0A0001">
+      <w:start w:val="1"/>
+      <w:numFmt w:val="bullet"/>
+      <w:lvlText w:val=""/>
+      <w:lvlJc w:val="left"/>
+      <w:pPr>
+        <w:ind w:left="1440" w:hanging="360"/>
+      </w:pPr>
+      <w:rPr>
+        <w:rFonts w:ascii="Symbol" w:hAnsi="Symbol" w:hint="default"/>
+      </w:rPr>
+    </w:lvl>
+    <w:lvl w:ilvl="1" w:tplc="0C0A0003" w:tentative="1">
+      <w:start w:val="1"/>
+      <w:numFmt w:val="bullet"/>
+      <w:lvlText w:val="o"/>
+      <w:lvlJc w:val="left"/>
+      <w:pPr>
+        <w:ind w:left="2160" w:hanging="360"/>
+      </w:pPr>
+      <w:rPr>
+        <w:rFonts w:ascii="Courier New" w:hAnsi="Courier New" w:cs="Courier New" w:hint="default"/>
+      </w:rPr>
+    </w:lvl>
+    <w:lvl w:ilvl="2" w:tplc="0C0A0005" w:tentative="1">
+      <w:start w:val="1"/>
+      <w:numFmt w:val="bullet"/>
+      <w:lvlText w:val=""/>
+      <w:lvlJc w:val="left"/>
+      <w:pPr>
+        <w:ind w:left="2880" w:hanging="360"/>
+      </w:pPr>
+      <w:rPr>
+        <w:rFonts w:ascii="Wingdings" w:hAnsi="Wingdings" w:hint="default"/>
+      </w:rPr>
+    </w:lvl>
+    <w:lvl w:ilvl="3" w:tplc="0C0A0001" w:tentative="1">
+      <w:start w:val="1"/>
+      <w:numFmt w:val="bullet"/>
+      <w:lvlText w:val=""/>
+      <w:lvlJc w:val="left"/>
+      <w:pPr>
+        <w:ind w:left="3600" w:hanging="360"/>
+      </w:pPr>
+      <w:rPr>
+        <w:rFonts w:ascii="Symbol" w:hAnsi="Symbol" w:hint="default"/>
+      </w:rPr>
+    </w:lvl>
+    <w:lvl w:ilvl="4" w:tplc="0C0A0003" w:tentative="1">
+      <w:start w:val="1"/>
+      <w:numFmt w:val="bullet"/>
+      <w:lvlText w:val="o"/>
+      <w:lvlJc w:val="left"/>
+      <w:pPr>
+        <w:ind w:left="4320" w:hanging="360"/>
+      </w:pPr>
+      <w:rPr>
+        <w:rFonts w:ascii="Courier New" w:hAnsi="Courier New" w:cs="Courier New" w:hint="default"/>
+      </w:rPr>
+    </w:lvl>
+    <w:lvl w:ilvl="5" w:tplc="0C0A0005" w:tentative="1">
+      <w:start w:val="1"/>
+      <w:numFmt w:val="bullet"/>
+      <w:lvlText w:val=""/>
+      <w:lvlJc w:val="left"/>
+      <w:pPr>
+        <w:ind w:left="5040" w:hanging="360"/>
+      </w:pPr>
+      <w:rPr>
+        <w:rFonts w:ascii="Wingdings" w:hAnsi="Wingdings" w:hint="default"/>
+      </w:rPr>
+    </w:lvl>
+    <w:lvl w:ilvl="6" w:tplc="0C0A0001" w:tentative="1">
+      <w:start w:val="1"/>
+      <w:numFmt w:val="bullet"/>
+      <w:lvlText w:val=""/>
+      <w:lvlJc w:val="left"/>
+      <w:pPr>
+        <w:ind w:left="5760" w:hanging="360"/>
+      </w:pPr>
+      <w:rPr>
+        <w:rFonts w:ascii="Symbol" w:hAnsi="Symbol" w:hint="default"/>
+      </w:rPr>
+    </w:lvl>
+    <w:lvl w:ilvl="7" w:tplc="0C0A0003" w:tentative="1">
+      <w:start w:val="1"/>
+      <w:numFmt w:val="bullet"/>
+      <w:lvlText w:val="o"/>
+      <w:lvlJc w:val="left"/>
+      <w:pPr>
+        <w:ind w:left="6480" w:hanging="360"/>
+      </w:pPr>
+      <w:rPr>
+        <w:rFonts w:ascii="Courier New" w:hAnsi="Courier New" w:cs="Courier New" w:hint="default"/>
+      </w:rPr>
+    </w:lvl>
+    <w:lvl w:ilvl="8" w:tplc="0C0A0005" w:tentative="1">
+      <w:start w:val="1"/>
+      <w:numFmt w:val="bullet"/>
+      <w:lvlText w:val=""/>
+      <w:lvlJc w:val="left"/>
+      <w:pPr>
+        <w:ind w:left="7200" w:hanging="360"/>
+      </w:pPr>
+      <w:rPr>
+        <w:rFonts w:ascii="Wingdings" w:hAnsi="Wingdings" w:hint="default"/>
+      </w:rPr>
+    </w:lvl>
+  </w:abstractNum>
+  <w:abstractNum w:abstractNumId="2" w15:restartNumberingAfterBreak="0">
+    <w:nsid w:val="2ED56782"/>
+    <w:multiLevelType w:val="hybridMultilevel"/>
+    <w:tmpl w:val="4928DFDA"/>
+    <w:lvl w:ilvl="0" w:tplc="0C0A0001">
+      <w:start w:val="1"/>
+      <w:numFmt w:val="bullet"/>
+      <w:lvlText w:val=""/>
+      <w:lvlJc w:val="left"/>
+      <w:pPr>
+        <w:ind w:left="1440" w:hanging="360"/>
+      </w:pPr>
+      <w:rPr>
+        <w:rFonts w:ascii="Symbol" w:hAnsi="Symbol" w:hint="default"/>
+      </w:rPr>
+    </w:lvl>
+    <w:lvl w:ilvl="1" w:tplc="0C0A0003" w:tentative="1">
+      <w:start w:val="1"/>
+      <w:numFmt w:val="bullet"/>
+      <w:lvlText w:val="o"/>
+      <w:lvlJc w:val="left"/>
+      <w:pPr>
+        <w:ind w:left="2160" w:hanging="360"/>
+      </w:pPr>
+      <w:rPr>
+        <w:rFonts w:ascii="Courier New" w:hAnsi="Courier New" w:cs="Courier New" w:hint="default"/>
+      </w:rPr>
+    </w:lvl>
+    <w:lvl w:ilvl="2" w:tplc="0C0A0005" w:tentative="1">
+      <w:start w:val="1"/>
+      <w:numFmt w:val="bullet"/>
+      <w:lvlText w:val=""/>
+      <w:lvlJc w:val="left"/>
+      <w:pPr>
+        <w:ind w:left="2880" w:hanging="360"/>
+      </w:pPr>
+      <w:rPr>
+        <w:rFonts w:ascii="Wingdings" w:hAnsi="Wingdings" w:hint="default"/>
+      </w:rPr>
+    </w:lvl>
+    <w:lvl w:ilvl="3" w:tplc="0C0A0001" w:tentative="1">
+      <w:start w:val="1"/>
+      <w:numFmt w:val="bullet"/>
+      <w:lvlText w:val=""/>
+      <w:lvlJc w:val="left"/>
+      <w:pPr>
+        <w:ind w:left="3600" w:hanging="360"/>
+      </w:pPr>
+      <w:rPr>
+        <w:rFonts w:ascii="Symbol" w:hAnsi="Symbol" w:hint="default"/>
+      </w:rPr>
+    </w:lvl>
+    <w:lvl w:ilvl="4" w:tplc="0C0A0003" w:tentative="1">
+      <w:start w:val="1"/>
+      <w:numFmt w:val="bullet"/>
+      <w:lvlText w:val="o"/>
+      <w:lvlJc w:val="left"/>
+      <w:pPr>
+        <w:ind w:left="4320" w:hanging="360"/>
+      </w:pPr>
+      <w:rPr>
+        <w:rFonts w:ascii="Courier New" w:hAnsi="Courier New" w:cs="Courier New" w:hint="default"/>
+      </w:rPr>
+    </w:lvl>
+    <w:lvl w:ilvl="5" w:tplc="0C0A0005" w:tentative="1">
+      <w:start w:val="1"/>
+      <w:numFmt w:val="bullet"/>
+      <w:lvlText w:val=""/>
+      <w:lvlJc w:val="left"/>
+      <w:pPr>
+        <w:ind w:left="5040" w:hanging="360"/>
+      </w:pPr>
+      <w:rPr>
+        <w:rFonts w:ascii="Wingdings" w:hAnsi="Wingdings" w:hint="default"/>
+      </w:rPr>
+    </w:lvl>
+    <w:lvl w:ilvl="6" w:tplc="0C0A0001" w:tentative="1">
+      <w:start w:val="1"/>
+      <w:numFmt w:val="bullet"/>
+      <w:lvlText w:val=""/>
+      <w:lvlJc w:val="left"/>
+      <w:pPr>
+        <w:ind w:left="5760" w:hanging="360"/>
+      </w:pPr>
+      <w:rPr>
+        <w:rFonts w:ascii="Symbol" w:hAnsi="Symbol" w:hint="default"/>
+      </w:rPr>
+    </w:lvl>
+    <w:lvl w:ilvl="7" w:tplc="0C0A0003" w:tentative="1">
+      <w:start w:val="1"/>
+      <w:numFmt w:val="bullet"/>
+      <w:lvlText w:val="o"/>
+      <w:lvlJc w:val="left"/>
+      <w:pPr>
+        <w:ind w:left="6480" w:hanging="360"/>
+      </w:pPr>
+      <w:rPr>
+        <w:rFonts w:ascii="Courier New" w:hAnsi="Courier New" w:cs="Courier New" w:hint="default"/>
+      </w:rPr>
+    </w:lvl>
+    <w:lvl w:ilvl="8" w:tplc="0C0A0005" w:tentative="1">
+      <w:start w:val="1"/>
+      <w:numFmt w:val="bullet"/>
+      <w:lvlText w:val=""/>
+      <w:lvlJc w:val="left"/>
+      <w:pPr>
+        <w:ind w:left="7200" w:hanging="360"/>
+      </w:pPr>
+      <w:rPr>
+        <w:rFonts w:ascii="Wingdings" w:hAnsi="Wingdings" w:hint="default"/>
+      </w:rPr>
+    </w:lvl>
+  </w:abstractNum>
+  <w:abstractNum w:abstractNumId="3" w15:restartNumberingAfterBreak="0">
     <w:nsid w:val="446D4DDB"/>
     <w:multiLevelType w:val="multilevel"/>
     <w:tmpl w:val="0409001D"/>
@@ -589,14 +2089,255 @@
       </w:rPr>
     </w:lvl>
   </w:abstractNum>
+  <w:abstractNum w:abstractNumId="4" w15:restartNumberingAfterBreak="0">
+    <w:nsid w:val="62407899"/>
+    <w:multiLevelType w:val="hybridMultilevel"/>
+    <w:tmpl w:val="BCCEE130"/>
+    <w:lvl w:ilvl="0" w:tplc="895AAA1C">
+      <w:start w:val="1"/>
+      <w:numFmt w:val="bullet"/>
+      <w:lvlText w:val=""/>
+      <w:lvlJc w:val="left"/>
+      <w:pPr>
+        <w:ind w:left="720" w:hanging="360"/>
+      </w:pPr>
+      <w:rPr>
+        <w:rFonts w:ascii="Symbol" w:hAnsi="Symbol" w:hint="default"/>
+      </w:rPr>
+    </w:lvl>
+    <w:lvl w:ilvl="1" w:tplc="7F9C1C38">
+      <w:start w:val="1"/>
+      <w:numFmt w:val="bullet"/>
+      <w:lvlText w:val="o"/>
+      <w:lvlJc w:val="left"/>
+      <w:pPr>
+        <w:ind w:left="1440" w:hanging="360"/>
+      </w:pPr>
+      <w:rPr>
+        <w:rFonts w:ascii="Courier New" w:hAnsi="Courier New" w:hint="default"/>
+      </w:rPr>
+    </w:lvl>
+    <w:lvl w:ilvl="2" w:tplc="115AFF4E">
+      <w:start w:val="1"/>
+      <w:numFmt w:val="bullet"/>
+      <w:lvlText w:val=""/>
+      <w:lvlJc w:val="left"/>
+      <w:pPr>
+        <w:ind w:left="2160" w:hanging="360"/>
+      </w:pPr>
+      <w:rPr>
+        <w:rFonts w:ascii="Wingdings" w:hAnsi="Wingdings" w:hint="default"/>
+      </w:rPr>
+    </w:lvl>
+    <w:lvl w:ilvl="3" w:tplc="F796EDB0">
+      <w:start w:val="1"/>
+      <w:numFmt w:val="bullet"/>
+      <w:lvlText w:val=""/>
+      <w:lvlJc w:val="left"/>
+      <w:pPr>
+        <w:ind w:left="2880" w:hanging="360"/>
+      </w:pPr>
+      <w:rPr>
+        <w:rFonts w:ascii="Symbol" w:hAnsi="Symbol" w:hint="default"/>
+      </w:rPr>
+    </w:lvl>
+    <w:lvl w:ilvl="4" w:tplc="FC0C09BA">
+      <w:start w:val="1"/>
+      <w:numFmt w:val="bullet"/>
+      <w:lvlText w:val="o"/>
+      <w:lvlJc w:val="left"/>
+      <w:pPr>
+        <w:ind w:left="3600" w:hanging="360"/>
+      </w:pPr>
+      <w:rPr>
+        <w:rFonts w:ascii="Courier New" w:hAnsi="Courier New" w:hint="default"/>
+      </w:rPr>
+    </w:lvl>
+    <w:lvl w:ilvl="5" w:tplc="6A5A5BA2">
+      <w:start w:val="1"/>
+      <w:numFmt w:val="bullet"/>
+      <w:lvlText w:val=""/>
+      <w:lvlJc w:val="left"/>
+      <w:pPr>
+        <w:ind w:left="4320" w:hanging="360"/>
+      </w:pPr>
+      <w:rPr>
+        <w:rFonts w:ascii="Wingdings" w:hAnsi="Wingdings" w:hint="default"/>
+      </w:rPr>
+    </w:lvl>
+    <w:lvl w:ilvl="6" w:tplc="E570BA08">
+      <w:start w:val="1"/>
+      <w:numFmt w:val="bullet"/>
+      <w:lvlText w:val=""/>
+      <w:lvlJc w:val="left"/>
+      <w:pPr>
+        <w:ind w:left="5040" w:hanging="360"/>
+      </w:pPr>
+      <w:rPr>
+        <w:rFonts w:ascii="Symbol" w:hAnsi="Symbol" w:hint="default"/>
+      </w:rPr>
+    </w:lvl>
+    <w:lvl w:ilvl="7" w:tplc="574448CA">
+      <w:start w:val="1"/>
+      <w:numFmt w:val="bullet"/>
+      <w:lvlText w:val="o"/>
+      <w:lvlJc w:val="left"/>
+      <w:pPr>
+        <w:ind w:left="5760" w:hanging="360"/>
+      </w:pPr>
+      <w:rPr>
+        <w:rFonts w:ascii="Courier New" w:hAnsi="Courier New" w:hint="default"/>
+      </w:rPr>
+    </w:lvl>
+    <w:lvl w:ilvl="8" w:tplc="DC0A1A58">
+      <w:start w:val="1"/>
+      <w:numFmt w:val="bullet"/>
+      <w:lvlText w:val=""/>
+      <w:lvlJc w:val="left"/>
+      <w:pPr>
+        <w:ind w:left="6480" w:hanging="360"/>
+      </w:pPr>
+      <w:rPr>
+        <w:rFonts w:ascii="Wingdings" w:hAnsi="Wingdings" w:hint="default"/>
+      </w:rPr>
+    </w:lvl>
+  </w:abstractNum>
+  <w:abstractNum w:abstractNumId="5" w15:restartNumberingAfterBreak="0">
+    <w:nsid w:val="7A625DBF"/>
+    <w:multiLevelType w:val="hybridMultilevel"/>
+    <w:tmpl w:val="52169D74"/>
+    <w:lvl w:ilvl="0" w:tplc="0C0A0001">
+      <w:start w:val="1"/>
+      <w:numFmt w:val="bullet"/>
+      <w:lvlText w:val=""/>
+      <w:lvlJc w:val="left"/>
+      <w:pPr>
+        <w:ind w:left="720" w:hanging="360"/>
+      </w:pPr>
+      <w:rPr>
+        <w:rFonts w:ascii="Symbol" w:hAnsi="Symbol" w:hint="default"/>
+      </w:rPr>
+    </w:lvl>
+    <w:lvl w:ilvl="1" w:tplc="0C0A0003" w:tentative="1">
+      <w:start w:val="1"/>
+      <w:numFmt w:val="bullet"/>
+      <w:lvlText w:val="o"/>
+      <w:lvlJc w:val="left"/>
+      <w:pPr>
+        <w:ind w:left="1440" w:hanging="360"/>
+      </w:pPr>
+      <w:rPr>
+        <w:rFonts w:ascii="Courier New" w:hAnsi="Courier New" w:cs="Courier New" w:hint="default"/>
+      </w:rPr>
+    </w:lvl>
+    <w:lvl w:ilvl="2" w:tplc="0C0A0005" w:tentative="1">
+      <w:start w:val="1"/>
+      <w:numFmt w:val="bullet"/>
+      <w:lvlText w:val=""/>
+      <w:lvlJc w:val="left"/>
+      <w:pPr>
+        <w:ind w:left="2160" w:hanging="360"/>
+      </w:pPr>
+      <w:rPr>
+        <w:rFonts w:ascii="Wingdings" w:hAnsi="Wingdings" w:hint="default"/>
+      </w:rPr>
+    </w:lvl>
+    <w:lvl w:ilvl="3" w:tplc="0C0A0001" w:tentative="1">
+      <w:start w:val="1"/>
+      <w:numFmt w:val="bullet"/>
+      <w:lvlText w:val=""/>
+      <w:lvlJc w:val="left"/>
+      <w:pPr>
+        <w:ind w:left="2880" w:hanging="360"/>
+      </w:pPr>
+      <w:rPr>
+        <w:rFonts w:ascii="Symbol" w:hAnsi="Symbol" w:hint="default"/>
+      </w:rPr>
+    </w:lvl>
+    <w:lvl w:ilvl="4" w:tplc="0C0A0003" w:tentative="1">
+      <w:start w:val="1"/>
+      <w:numFmt w:val="bullet"/>
+      <w:lvlText w:val="o"/>
+      <w:lvlJc w:val="left"/>
+      <w:pPr>
+        <w:ind w:left="3600" w:hanging="360"/>
+      </w:pPr>
+      <w:rPr>
+        <w:rFonts w:ascii="Courier New" w:hAnsi="Courier New" w:cs="Courier New" w:hint="default"/>
+      </w:rPr>
+    </w:lvl>
+    <w:lvl w:ilvl="5" w:tplc="0C0A0005" w:tentative="1">
+      <w:start w:val="1"/>
+      <w:numFmt w:val="bullet"/>
+      <w:lvlText w:val=""/>
+      <w:lvlJc w:val="left"/>
+      <w:pPr>
+        <w:ind w:left="4320" w:hanging="360"/>
+      </w:pPr>
+      <w:rPr>
+        <w:rFonts w:ascii="Wingdings" w:hAnsi="Wingdings" w:hint="default"/>
+      </w:rPr>
+    </w:lvl>
+    <w:lvl w:ilvl="6" w:tplc="0C0A0001" w:tentative="1">
+      <w:start w:val="1"/>
+      <w:numFmt w:val="bullet"/>
+      <w:lvlText w:val=""/>
+      <w:lvlJc w:val="left"/>
+      <w:pPr>
+        <w:ind w:left="5040" w:hanging="360"/>
+      </w:pPr>
+      <w:rPr>
+        <w:rFonts w:ascii="Symbol" w:hAnsi="Symbol" w:hint="default"/>
+      </w:rPr>
+    </w:lvl>
+    <w:lvl w:ilvl="7" w:tplc="0C0A0003" w:tentative="1">
+      <w:start w:val="1"/>
+      <w:numFmt w:val="bullet"/>
+      <w:lvlText w:val="o"/>
+      <w:lvlJc w:val="left"/>
+      <w:pPr>
+        <w:ind w:left="5760" w:hanging="360"/>
+      </w:pPr>
+      <w:rPr>
+        <w:rFonts w:ascii="Courier New" w:hAnsi="Courier New" w:cs="Courier New" w:hint="default"/>
+      </w:rPr>
+    </w:lvl>
+    <w:lvl w:ilvl="8" w:tplc="0C0A0005" w:tentative="1">
+      <w:start w:val="1"/>
+      <w:numFmt w:val="bullet"/>
+      <w:lvlText w:val=""/>
+      <w:lvlJc w:val="left"/>
+      <w:pPr>
+        <w:ind w:left="6480" w:hanging="360"/>
+      </w:pPr>
+      <w:rPr>
+        <w:rFonts w:ascii="Wingdings" w:hAnsi="Wingdings" w:hint="default"/>
+      </w:rPr>
+    </w:lvl>
+  </w:abstractNum>
   <w:num w:numId="1">
+    <w:abstractNumId w:val="4"/>
+  </w:num>
+  <w:num w:numId="2">
+    <w:abstractNumId w:val="3"/>
+  </w:num>
+  <w:num w:numId="3">
+    <w:abstractNumId w:val="1"/>
+  </w:num>
+  <w:num w:numId="4">
+    <w:abstractNumId w:val="5"/>
+  </w:num>
+  <w:num w:numId="5">
+    <w:abstractNumId w:val="2"/>
+  </w:num>
+  <w:num w:numId="6">
     <w:abstractNumId w:val="0"/>
   </w:num>
 </w:numbering>
 </file>
 
 <file path=word/styles.xml><?xml version="1.0" encoding="utf-8"?>
-<w:styles xmlns:mc="http://schemas.openxmlformats.org/markup-compatibility/2006" xmlns:r="http://schemas.openxmlformats.org/officeDocument/2006/relationships" xmlns:w="http://schemas.openxmlformats.org/wordprocessingml/2006/main" xmlns:w14="http://schemas.microsoft.com/office/word/2010/wordml" xmlns:w15="http://schemas.microsoft.com/office/word/2012/wordml" xmlns:w16cex="http://schemas.microsoft.com/office/word/2018/wordml/cex" xmlns:w16cid="http://schemas.microsoft.com/office/word/2016/wordml/cid" xmlns:w16="http://schemas.microsoft.com/office/word/2018/wordml" xmlns:w16se="http://schemas.microsoft.com/office/word/2015/wordml/symex" mc:Ignorable="w14 w15 w16se w16cid w16 w16cex">
+<w:styles xmlns:mc="http://schemas.openxmlformats.org/markup-compatibility/2006" xmlns:r="http://schemas.openxmlformats.org/officeDocument/2006/relationships" xmlns:w="http://schemas.openxmlformats.org/wordprocessingml/2006/main" xmlns:w14="http://schemas.microsoft.com/office/word/2010/wordml" xmlns:w15="http://schemas.microsoft.com/office/word/2012/wordml" xmlns:w16cex="http://schemas.microsoft.com/office/word/2018/wordml/cex" xmlns:w16cid="http://schemas.microsoft.com/office/word/2016/wordml/cid" xmlns:w16="http://schemas.microsoft.com/office/word/2018/wordml" xmlns:w16sdtdh="http://schemas.microsoft.com/office/word/2020/wordml/sdtdatahash" xmlns:w16se="http://schemas.microsoft.com/office/word/2015/wordml/symex" mc:Ignorable="w14 w15 w16se w16cid w16 w16cex w16sdtdh">
   <w:docDefaults>
     <w:rPrDefault>
       <w:rPr>

--- a/Docs/Observaciones-Lab 3.docx
+++ b/Docs/Observaciones-Lab 3.docx
@@ -225,23 +225,7 @@
           <w:rFonts w:ascii="Dax-Regular" w:hAnsi="Dax-Regular"/>
           <w:lang w:val="es-419"/>
         </w:rPr>
-        <w:t xml:space="preserve"> los Inputs de las opciones del </w:t>
-      </w:r>
-      <w:proofErr w:type="spellStart"/>
-      <w:r>
-        <w:rPr>
-          <w:rFonts w:ascii="Dax-Regular" w:hAnsi="Dax-Regular"/>
-          <w:lang w:val="es-419"/>
-        </w:rPr>
-        <w:t>Menu</w:t>
-      </w:r>
-      <w:proofErr w:type="spellEnd"/>
-      <w:r>
-        <w:rPr>
-          <w:rFonts w:ascii="Dax-Regular" w:hAnsi="Dax-Regular"/>
-          <w:lang w:val="es-419"/>
-        </w:rPr>
-        <w:t xml:space="preserve"> Principal</w:t>
+        <w:t xml:space="preserve"> los Inputs de las opciones del Menu Principal</w:t>
       </w:r>
     </w:p>
     <w:p>
@@ -388,23 +372,7 @@
           <w:rFonts w:ascii="Dax-Regular" w:hAnsi="Dax-Regular"/>
           <w:lang w:val="es-419"/>
         </w:rPr>
-        <w:t xml:space="preserve">todos los </w:t>
-      </w:r>
-      <w:proofErr w:type="spellStart"/>
-      <w:r>
-        <w:rPr>
-          <w:rFonts w:ascii="Dax-Regular" w:hAnsi="Dax-Regular"/>
-          <w:lang w:val="es-419"/>
-        </w:rPr>
-        <w:t>print</w:t>
-      </w:r>
-      <w:proofErr w:type="spellEnd"/>
-      <w:r>
-        <w:rPr>
-          <w:rFonts w:ascii="Dax-Regular" w:hAnsi="Dax-Regular"/>
-          <w:lang w:val="es-419"/>
-        </w:rPr>
-        <w:t xml:space="preserve">, a </w:t>
+        <w:t xml:space="preserve">todos los print, a </w:t>
       </w:r>
       <w:r>
         <w:rPr>
@@ -501,7 +469,6 @@
         </w:rPr>
         <w:t xml:space="preserve">¿Cómo se almacenan los datos de </w:t>
       </w:r>
-      <w:proofErr w:type="spellStart"/>
       <w:r>
         <w:rPr>
           <w:rFonts w:ascii="Dax-Regular" w:hAnsi="Dax-Regular"/>
@@ -511,7 +478,6 @@
         </w:rPr>
         <w:t>GoodReads</w:t>
       </w:r>
-      <w:proofErr w:type="spellEnd"/>
       <w:r>
         <w:rPr>
           <w:rFonts w:ascii="Dax-Regular" w:hAnsi="Dax-Regular"/>
@@ -565,6 +531,34 @@
           <w:lang w:val="es-419"/>
         </w:rPr>
         <w:t>.</w:t>
+      </w:r>
+      <w:r>
+        <w:rPr>
+          <w:rFonts w:ascii="Dax-Regular" w:hAnsi="Dax-Regular"/>
+          <w:lang w:val="es-419"/>
+        </w:rPr>
+        <w:t xml:space="preserve"> En estas, dependiendo el parámetro datastructure que se tenga, se sua ya sea el tipo de lista ARRAY</w:t>
+      </w:r>
+      <w:r>
+        <w:rPr>
+          <w:rFonts w:ascii="Dax-Regular" w:hAnsi="Dax-Regular"/>
+          <w:lang w:val="es-419"/>
+        </w:rPr>
+        <w:t>,</w:t>
+      </w:r>
+      <w:r>
+        <w:rPr>
+          <w:rFonts w:ascii="Dax-Regular" w:hAnsi="Dax-Regular"/>
+          <w:lang w:val="es-419"/>
+        </w:rPr>
+        <w:t xml:space="preserve"> SIGLE-LINKED o DOUBLE</w:t>
+      </w:r>
+      <w:r>
+        <w:rPr>
+          <w:rFonts w:ascii="Dax-Regular" w:hAnsi="Dax-Regular"/>
+          <w:lang w:val="es-419"/>
+        </w:rPr>
+        <w:t>-LINKED</w:t>
       </w:r>
     </w:p>
     <w:p>
@@ -643,23 +637,7 @@
           <w:rFonts w:ascii="Dax-Regular" w:hAnsi="Dax-Regular"/>
           <w:lang w:val="es-419"/>
         </w:rPr>
-        <w:t xml:space="preserve">¿Cuáles son las funciones que comunican el </w:t>
-      </w:r>
-      <w:proofErr w:type="spellStart"/>
-      <w:r>
-        <w:rPr>
-          <w:rFonts w:ascii="Dax-Regular" w:hAnsi="Dax-Regular"/>
-          <w:lang w:val="es-419"/>
-        </w:rPr>
-        <w:t>el</w:t>
-      </w:r>
-      <w:proofErr w:type="spellEnd"/>
-      <w:r>
-        <w:rPr>
-          <w:rFonts w:ascii="Dax-Regular" w:hAnsi="Dax-Regular"/>
-          <w:lang w:val="es-419"/>
-        </w:rPr>
-        <w:t xml:space="preserve"> </w:t>
+        <w:t xml:space="preserve">¿Cuáles son las funciones que comunican el el </w:t>
       </w:r>
       <w:r>
         <w:rPr>
@@ -940,7 +918,6 @@
         </w:rPr>
         <w:t xml:space="preserve">¿Qué hace el parámetro </w:t>
       </w:r>
-      <w:proofErr w:type="spellStart"/>
       <w:r>
         <w:rPr>
           <w:rFonts w:ascii="Consolas" w:hAnsi="Consolas"/>
@@ -948,9 +925,15 @@
           <w:bCs/>
           <w:lang w:val="es-419"/>
         </w:rPr>
-        <w:t>cmpfunction</w:t>
-      </w:r>
-      <w:proofErr w:type="spellEnd"/>
+        <w:t xml:space="preserve">cmpfunction=None </w:t>
+      </w:r>
+      <w:r>
+        <w:rPr>
+          <w:rFonts w:ascii="Dax-Regular" w:hAnsi="Dax-Regular"/>
+          <w:lang w:val="es-419"/>
+        </w:rPr>
+        <w:t xml:space="preserve">en la función </w:t>
+      </w:r>
       <w:r>
         <w:rPr>
           <w:rFonts w:ascii="Consolas" w:hAnsi="Consolas"/>
@@ -958,54 +941,7 @@
           <w:bCs/>
           <w:lang w:val="es-419"/>
         </w:rPr>
-        <w:t>=</w:t>
-      </w:r>
-      <w:proofErr w:type="spellStart"/>
-      <w:r>
-        <w:rPr>
-          <w:rFonts w:ascii="Consolas" w:hAnsi="Consolas"/>
-          <w:b/>
-          <w:bCs/>
-          <w:lang w:val="es-419"/>
-        </w:rPr>
-        <w:t>None</w:t>
-      </w:r>
-      <w:proofErr w:type="spellEnd"/>
-      <w:r>
-        <w:rPr>
-          <w:rFonts w:ascii="Consolas" w:hAnsi="Consolas"/>
-          <w:b/>
-          <w:bCs/>
-          <w:lang w:val="es-419"/>
-        </w:rPr>
-        <w:t xml:space="preserve"> </w:t>
-      </w:r>
-      <w:r>
-        <w:rPr>
-          <w:rFonts w:ascii="Dax-Regular" w:hAnsi="Dax-Regular"/>
-          <w:lang w:val="es-419"/>
-        </w:rPr>
-        <w:t xml:space="preserve">en la función </w:t>
-      </w:r>
-      <w:proofErr w:type="spellStart"/>
-      <w:r>
-        <w:rPr>
-          <w:rFonts w:ascii="Consolas" w:hAnsi="Consolas"/>
-          <w:b/>
-          <w:bCs/>
-          <w:lang w:val="es-419"/>
-        </w:rPr>
-        <w:t>newList</w:t>
-      </w:r>
-      <w:proofErr w:type="spellEnd"/>
-      <w:r>
-        <w:rPr>
-          <w:rFonts w:ascii="Consolas" w:hAnsi="Consolas"/>
-          <w:b/>
-          <w:bCs/>
-          <w:lang w:val="es-419"/>
-        </w:rPr>
-        <w:t>()</w:t>
+        <w:t>newList()</w:t>
       </w:r>
       <w:r>
         <w:rPr>
@@ -1080,6 +1016,52 @@
           <w:lang w:val="es-419"/>
         </w:rPr>
         <w:t>.</w:t>
+      </w:r>
+    </w:p>
+    <w:p>
+      <w:pPr>
+        <w:jc w:val="both"/>
+        <w:rPr>
+          <w:rFonts w:ascii="Dax-Regular" w:hAnsi="Dax-Regular"/>
+          <w:lang w:val="es-419"/>
+        </w:rPr>
+      </w:pPr>
+      <w:r>
+        <w:drawing>
+          <wp:inline distT="0" distB="0" distL="0" distR="0" wp14:anchorId="5848DB34" wp14:editId="23A3031F">
+            <wp:extent cx="5943600" cy="935355"/>
+            <wp:effectExtent l="0" t="0" r="0" b="0"/>
+            <wp:docPr id="5" name="Picture 5" descr="Graphical user interface, application&#10;&#10;Description automatically generated"/>
+            <wp:cNvGraphicFramePr>
+              <a:graphicFrameLocks xmlns:a="http://schemas.openxmlformats.org/drawingml/2006/main" noChangeAspect="1"/>
+            </wp:cNvGraphicFramePr>
+            <a:graphic xmlns:a="http://schemas.openxmlformats.org/drawingml/2006/main">
+              <a:graphicData uri="http://schemas.openxmlformats.org/drawingml/2006/picture">
+                <pic:pic xmlns:pic="http://schemas.openxmlformats.org/drawingml/2006/picture">
+                  <pic:nvPicPr>
+                    <pic:cNvPr id="5" name="Picture 5" descr="Graphical user interface, application&#10;&#10;Description automatically generated"/>
+                    <pic:cNvPicPr/>
+                  </pic:nvPicPr>
+                  <pic:blipFill>
+                    <a:blip r:embed="rId9"/>
+                    <a:stretch>
+                      <a:fillRect/>
+                    </a:stretch>
+                  </pic:blipFill>
+                  <pic:spPr>
+                    <a:xfrm>
+                      <a:off x="0" y="0"/>
+                      <a:ext cx="5943600" cy="935355"/>
+                    </a:xfrm>
+                    <a:prstGeom prst="rect">
+                      <a:avLst/>
+                    </a:prstGeom>
+                  </pic:spPr>
+                </pic:pic>
+              </a:graphicData>
+            </a:graphic>
+          </wp:inline>
+        </w:drawing>
       </w:r>
     </w:p>
     <w:p>
@@ -1100,17 +1082,15 @@
           <w:rFonts w:ascii="Dax-Regular" w:hAnsi="Dax-Regular"/>
           <w:lang w:val="es-419"/>
         </w:rPr>
-        <w:t xml:space="preserve">¿Qué hace la </w:t>
-      </w:r>
-      <w:proofErr w:type="spellStart"/>
-      <w:r>
-        <w:rPr>
-          <w:rFonts w:ascii="Dax-Regular" w:hAnsi="Dax-Regular"/>
-          <w:lang w:val="es-419"/>
-        </w:rPr>
-        <w:t>funció</w:t>
-      </w:r>
-      <w:proofErr w:type="spellEnd"/>
+        <w:t>¿Qué hace la funció</w:t>
+      </w:r>
+      <w:r>
+        <w:rPr>
+          <w:rFonts w:ascii="Dax-Regular" w:hAnsi="Dax-Regular"/>
+          <w:lang w:val="es-419"/>
+        </w:rPr>
+        <w:t>n</w:t>
+      </w:r>
       <w:r>
         <w:rPr>
           <w:rFonts w:ascii="Dax-Regular" w:hAnsi="Dax-Regular"/>
@@ -1118,7 +1098,6 @@
         </w:rPr>
         <w:t xml:space="preserve"> </w:t>
       </w:r>
-      <w:proofErr w:type="spellStart"/>
       <w:r>
         <w:rPr>
           <w:rFonts w:ascii="Consolas" w:hAnsi="Consolas"/>
@@ -1126,17 +1105,7 @@
           <w:bCs/>
           <w:lang w:val="es-419"/>
         </w:rPr>
-        <w:t>addLast</w:t>
-      </w:r>
-      <w:proofErr w:type="spellEnd"/>
-      <w:r>
-        <w:rPr>
-          <w:rFonts w:ascii="Consolas" w:hAnsi="Consolas"/>
-          <w:b/>
-          <w:bCs/>
-          <w:lang w:val="es-419"/>
-        </w:rPr>
-        <w:t>()</w:t>
+        <w:t>addLast()</w:t>
       </w:r>
       <w:r>
         <w:rPr>
@@ -1177,6 +1146,7 @@
           <w:rFonts w:ascii="Dax-Regular" w:hAnsi="Dax-Regular"/>
           <w:lang w:val="es-419"/>
         </w:rPr>
+        <w:lastRenderedPageBreak/>
         <w:t>A</w:t>
       </w:r>
       <w:r>
@@ -1184,7 +1154,112 @@
           <w:rFonts w:ascii="Dax-Regular" w:hAnsi="Dax-Regular"/>
           <w:lang w:val="es-ES"/>
         </w:rPr>
-        <w:t>ñade un elemento al final de la lista y aumenta en 1 la longitud de la misma. Requiere como parametros la lista y el elemnto.</w:t>
+        <w:t>ñade un elemento al final de la lista y aumenta en 1 la longitud de la misma. Requiere como parametros la lista y el elem</w:t>
+      </w:r>
+      <w:r>
+        <w:rPr>
+          <w:rFonts w:ascii="Dax-Regular" w:hAnsi="Dax-Regular"/>
+          <w:lang w:val="es-ES"/>
+        </w:rPr>
+        <w:t>e</w:t>
+      </w:r>
+      <w:r>
+        <w:rPr>
+          <w:rFonts w:ascii="Dax-Regular" w:hAnsi="Dax-Regular"/>
+          <w:lang w:val="es-ES"/>
+        </w:rPr>
+        <w:t>nto.</w:t>
+      </w:r>
+      <w:r>
+        <w:rPr>
+          <w:rFonts w:ascii="Dax-Regular" w:hAnsi="Dax-Regular"/>
+          <w:lang w:val="es-ES"/>
+        </w:rPr>
+        <w:t xml:space="preserve"> </w:t>
+      </w:r>
+      <w:r>
+        <w:drawing>
+          <wp:inline distT="0" distB="0" distL="0" distR="0" wp14:anchorId="4838D104" wp14:editId="13736009">
+            <wp:extent cx="5943600" cy="3855085"/>
+            <wp:effectExtent l="0" t="0" r="0" b="0"/>
+            <wp:docPr id="9" name="Picture 9"/>
+            <wp:cNvGraphicFramePr>
+              <a:graphicFrameLocks xmlns:a="http://schemas.openxmlformats.org/drawingml/2006/main" noChangeAspect="1"/>
+            </wp:cNvGraphicFramePr>
+            <a:graphic xmlns:a="http://schemas.openxmlformats.org/drawingml/2006/main">
+              <a:graphicData uri="http://schemas.openxmlformats.org/drawingml/2006/picture">
+                <pic:pic xmlns:pic="http://schemas.openxmlformats.org/drawingml/2006/picture">
+                  <pic:nvPicPr>
+                    <pic:cNvPr id="1" name=""/>
+                    <pic:cNvPicPr/>
+                  </pic:nvPicPr>
+                  <pic:blipFill>
+                    <a:blip r:embed="rId10"/>
+                    <a:stretch>
+                      <a:fillRect/>
+                    </a:stretch>
+                  </pic:blipFill>
+                  <pic:spPr>
+                    <a:xfrm>
+                      <a:off x="0" y="0"/>
+                      <a:ext cx="5943600" cy="3855085"/>
+                    </a:xfrm>
+                    <a:prstGeom prst="rect">
+                      <a:avLst/>
+                    </a:prstGeom>
+                  </pic:spPr>
+                </pic:pic>
+              </a:graphicData>
+            </a:graphic>
+          </wp:inline>
+        </w:drawing>
+      </w:r>
+    </w:p>
+    <w:p>
+      <w:pPr>
+        <w:spacing w:after="0"/>
+        <w:jc w:val="both"/>
+        <w:rPr>
+          <w:rFonts w:ascii="Dax-Regular" w:hAnsi="Dax-Regular"/>
+          <w:lang w:val="es-ES"/>
+        </w:rPr>
+      </w:pPr>
+      <w:r>
+        <w:drawing>
+          <wp:inline distT="0" distB="0" distL="0" distR="0" wp14:anchorId="24366002" wp14:editId="10809362">
+            <wp:extent cx="5943600" cy="3206115"/>
+            <wp:effectExtent l="0" t="0" r="0" b="0"/>
+            <wp:docPr id="6" name="Picture 6" descr="Text&#10;&#10;Description automatically generated"/>
+            <wp:cNvGraphicFramePr>
+              <a:graphicFrameLocks xmlns:a="http://schemas.openxmlformats.org/drawingml/2006/main" noChangeAspect="1"/>
+            </wp:cNvGraphicFramePr>
+            <a:graphic xmlns:a="http://schemas.openxmlformats.org/drawingml/2006/main">
+              <a:graphicData uri="http://schemas.openxmlformats.org/drawingml/2006/picture">
+                <pic:pic xmlns:pic="http://schemas.openxmlformats.org/drawingml/2006/picture">
+                  <pic:nvPicPr>
+                    <pic:cNvPr id="6" name="Picture 6" descr="Text&#10;&#10;Description automatically generated"/>
+                    <pic:cNvPicPr/>
+                  </pic:nvPicPr>
+                  <pic:blipFill>
+                    <a:blip r:embed="rId11"/>
+                    <a:stretch>
+                      <a:fillRect/>
+                    </a:stretch>
+                  </pic:blipFill>
+                  <pic:spPr>
+                    <a:xfrm>
+                      <a:off x="0" y="0"/>
+                      <a:ext cx="5943600" cy="3206115"/>
+                    </a:xfrm>
+                    <a:prstGeom prst="rect">
+                      <a:avLst/>
+                    </a:prstGeom>
+                  </pic:spPr>
+                </pic:pic>
+              </a:graphicData>
+            </a:graphic>
+          </wp:inline>
+        </w:drawing>
       </w:r>
     </w:p>
     <w:p>
@@ -1217,7 +1292,6 @@
         </w:rPr>
         <w:t xml:space="preserve">¿Qué hace la función </w:t>
       </w:r>
-      <w:proofErr w:type="spellStart"/>
       <w:r>
         <w:rPr>
           <w:rFonts w:ascii="Consolas" w:hAnsi="Consolas"/>
@@ -1225,17 +1299,7 @@
           <w:bCs/>
           <w:lang w:val="es-419"/>
         </w:rPr>
-        <w:t>getElement</w:t>
-      </w:r>
-      <w:proofErr w:type="spellEnd"/>
-      <w:r>
-        <w:rPr>
-          <w:rFonts w:ascii="Consolas" w:hAnsi="Consolas"/>
-          <w:b/>
-          <w:bCs/>
-          <w:lang w:val="es-419"/>
-        </w:rPr>
-        <w:t>()</w:t>
+        <w:t>getElement()</w:t>
       </w:r>
       <w:r>
         <w:rPr>
@@ -1261,11 +1325,22 @@
         </w:rPr>
         <w:t>Rta//</w:t>
       </w:r>
-      <w:r>
-        <w:rPr>
-          <w:rFonts w:ascii="Dax-Regular" w:hAnsi="Dax-Regular"/>
-          <w:lang w:val="es-419"/>
-        </w:rPr>
+    </w:p>
+    <w:p>
+      <w:pPr>
+        <w:spacing w:after="0"/>
+        <w:jc w:val="both"/>
+        <w:rPr>
+          <w:rFonts w:ascii="Dax-Regular" w:hAnsi="Dax-Regular"/>
+          <w:lang w:val="es-ES"/>
+        </w:rPr>
+      </w:pPr>
+      <w:r>
+        <w:rPr>
+          <w:rFonts w:ascii="Dax-Regular" w:hAnsi="Dax-Regular"/>
+          <w:lang w:val="es-419"/>
+        </w:rPr>
+        <w:lastRenderedPageBreak/>
         <w:t>Devuelve el elemnto</w:t>
       </w:r>
       <w:r>
@@ -1317,6 +1392,91 @@
         </w:rPr>
         <w:t>mayor a 0 y menor o igual al tamaño de la lista)</w:t>
       </w:r>
+      <w:r>
+        <w:rPr>
+          <w:rFonts w:ascii="Dax-Regular" w:hAnsi="Dax-Regular"/>
+          <w:lang w:val="es-419"/>
+        </w:rPr>
+        <w:t>.</w:t>
+      </w:r>
+      <w:r>
+        <w:rPr>
+          <w:rFonts w:ascii="Dax-Regular" w:hAnsi="Dax-Regular"/>
+          <w:lang w:val="es-ES"/>
+        </w:rPr>
+        <w:t xml:space="preserve"> </w:t>
+      </w:r>
+      <w:r>
+        <w:rPr>
+          <w:rFonts w:ascii="Dax-Regular" w:hAnsi="Dax-Regular"/>
+          <w:lang w:val="es-ES"/>
+        </w:rPr>
+        <w:t>Viene originalmente del documento liststructure</w:t>
+      </w:r>
+      <w:r>
+        <w:rPr>
+          <w:rFonts w:ascii="Dax-Regular" w:hAnsi="Dax-Regular"/>
+          <w:lang w:val="es-ES"/>
+        </w:rPr>
+        <w:t>.</w:t>
+      </w:r>
+    </w:p>
+    <w:p>
+      <w:pPr>
+        <w:spacing w:after="0"/>
+        <w:jc w:val="both"/>
+        <w:rPr>
+          <w:rFonts w:ascii="Dax-Regular" w:hAnsi="Dax-Regular"/>
+          <w:lang w:val="es-419"/>
+        </w:rPr>
+      </w:pPr>
+      <w:r>
+        <w:drawing>
+          <wp:inline distT="0" distB="0" distL="0" distR="0" wp14:anchorId="193BBF34" wp14:editId="1FFC9436">
+            <wp:extent cx="5943600" cy="3667760"/>
+            <wp:effectExtent l="0" t="0" r="0" b="8890"/>
+            <wp:docPr id="7" name="Picture 7" descr="Text&#10;&#10;Description automatically generated"/>
+            <wp:cNvGraphicFramePr>
+              <a:graphicFrameLocks xmlns:a="http://schemas.openxmlformats.org/drawingml/2006/main" noChangeAspect="1"/>
+            </wp:cNvGraphicFramePr>
+            <a:graphic xmlns:a="http://schemas.openxmlformats.org/drawingml/2006/main">
+              <a:graphicData uri="http://schemas.openxmlformats.org/drawingml/2006/picture">
+                <pic:pic xmlns:pic="http://schemas.openxmlformats.org/drawingml/2006/picture">
+                  <pic:nvPicPr>
+                    <pic:cNvPr id="7" name="Picture 7" descr="Text&#10;&#10;Description automatically generated"/>
+                    <pic:cNvPicPr/>
+                  </pic:nvPicPr>
+                  <pic:blipFill>
+                    <a:blip r:embed="rId12"/>
+                    <a:stretch>
+                      <a:fillRect/>
+                    </a:stretch>
+                  </pic:blipFill>
+                  <pic:spPr>
+                    <a:xfrm>
+                      <a:off x="0" y="0"/>
+                      <a:ext cx="5943600" cy="3667760"/>
+                    </a:xfrm>
+                    <a:prstGeom prst="rect">
+                      <a:avLst/>
+                    </a:prstGeom>
+                  </pic:spPr>
+                </pic:pic>
+              </a:graphicData>
+            </a:graphic>
+          </wp:inline>
+        </w:drawing>
+      </w:r>
+    </w:p>
+    <w:p>
+      <w:pPr>
+        <w:spacing w:after="0"/>
+        <w:jc w:val="both"/>
+        <w:rPr>
+          <w:rFonts w:ascii="Dax-Regular" w:hAnsi="Dax-Regular"/>
+          <w:lang w:val="es-419"/>
+        </w:rPr>
+      </w:pPr>
     </w:p>
     <w:p>
       <w:pPr>
@@ -1348,7 +1508,6 @@
         </w:rPr>
         <w:t xml:space="preserve">¿Qué hace la función </w:t>
       </w:r>
-      <w:proofErr w:type="spellStart"/>
       <w:r>
         <w:rPr>
           <w:rFonts w:ascii="Consolas" w:hAnsi="Consolas"/>
@@ -1356,17 +1515,7 @@
           <w:bCs/>
           <w:lang w:val="es-419"/>
         </w:rPr>
-        <w:t>subList</w:t>
-      </w:r>
-      <w:proofErr w:type="spellEnd"/>
-      <w:r>
-        <w:rPr>
-          <w:rFonts w:ascii="Consolas" w:hAnsi="Consolas"/>
-          <w:b/>
-          <w:bCs/>
-          <w:lang w:val="es-419"/>
-        </w:rPr>
-        <w:t>()</w:t>
+        <w:t>subList()</w:t>
       </w:r>
       <w:r>
         <w:rPr>
@@ -1382,6 +1531,7 @@
         <w:jc w:val="both"/>
         <w:rPr>
           <w:rFonts w:ascii="Dax-Regular" w:hAnsi="Dax-Regular"/>
+          <w:lang w:val="es-419"/>
         </w:rPr>
       </w:pPr>
       <w:r>
@@ -1398,6 +1548,16 @@
         </w:rPr>
         <w:t xml:space="preserve"> </w:t>
       </w:r>
+    </w:p>
+    <w:p>
+      <w:pPr>
+        <w:spacing w:after="0"/>
+        <w:jc w:val="both"/>
+        <w:rPr>
+          <w:rFonts w:ascii="Dax-Regular" w:hAnsi="Dax-Regular"/>
+          <w:lang w:val="es-ES"/>
+        </w:rPr>
+      </w:pPr>
       <w:r>
         <w:rPr>
           <w:rFonts w:ascii="Dax-Regular" w:hAnsi="Dax-Regular"/>
@@ -1480,22 +1640,101 @@
           <w:rFonts w:ascii="Dax-Regular" w:hAnsi="Dax-Regular"/>
           <w:lang w:val="es-419"/>
         </w:rPr>
-        <w:t xml:space="preserve">la lista a crear. La </w:t>
-      </w:r>
-      <w:r>
-        <w:rPr>
-          <w:rFonts w:ascii="Dax-Regular" w:hAnsi="Dax-Regular"/>
-          <w:lang w:val="es-419"/>
-        </w:rPr>
+        <w:t xml:space="preserve">la lista a crear. La nueva lista se compondria desde el elemnto de la posicion dada como parametro y de longitud </w:t>
+      </w:r>
+      <w:r>
+        <w:rPr>
+          <w:rFonts w:ascii="Dax-Regular" w:hAnsi="Dax-Regular"/>
+          <w:lang w:val="es-419"/>
+        </w:rPr>
+        <w:t>dada por el parametro, tomando los elementos consecutivos al elemento que escogimos por medio de la posicion.</w:t>
+      </w:r>
+      <w:r>
+        <w:rPr>
+          <w:rFonts w:ascii="Dax-Regular" w:hAnsi="Dax-Regular"/>
+          <w:lang w:val="es-419"/>
+        </w:rPr>
+        <w:t xml:space="preserve"> </w:t>
+      </w:r>
+      <w:r>
+        <w:rPr>
+          <w:rFonts w:ascii="Dax-Regular" w:hAnsi="Dax-Regular"/>
+          <w:lang w:val="es-ES"/>
+        </w:rPr>
+        <w:t>Viene originalmente del documento liststructure.</w:t>
+      </w:r>
+      <w:r>
+        <w:rPr>
+          <w:rFonts w:ascii="Dax-Regular" w:hAnsi="Dax-Regular"/>
+          <w:lang w:val="es-ES"/>
+        </w:rPr>
+        <w:t xml:space="preserve"> </w:t>
+      </w:r>
+    </w:p>
+    <w:p>
+      <w:pPr>
+        <w:spacing w:after="0"/>
+        <w:jc w:val="both"/>
+        <w:rPr>
+          <w:rFonts w:ascii="Dax-Regular" w:hAnsi="Dax-Regular"/>
+        </w:rPr>
+      </w:pPr>
+    </w:p>
+    <w:p>
+      <w:pPr>
+        <w:spacing w:after="0"/>
+        <w:jc w:val="both"/>
+        <w:rPr>
+          <w:rFonts w:ascii="Dax-Regular" w:hAnsi="Dax-Regular"/>
+        </w:rPr>
+      </w:pPr>
+    </w:p>
+    <w:p>
+      <w:pPr>
+        <w:spacing w:after="0"/>
+        <w:jc w:val="both"/>
+        <w:rPr>
+          <w:rFonts w:ascii="Dax-Regular" w:hAnsi="Dax-Regular"/>
+          <w:lang w:val="es-ES"/>
+        </w:rPr>
+      </w:pPr>
+      <w:r>
         <w:lastRenderedPageBreak/>
-        <w:t xml:space="preserve">nueva lista se compondria desde el elemnto de la posicion dada como parametro y de longitud </w:t>
-      </w:r>
-      <w:r>
-        <w:rPr>
-          <w:rFonts w:ascii="Dax-Regular" w:hAnsi="Dax-Regular"/>
-          <w:lang w:val="es-419"/>
-        </w:rPr>
-        <w:t>dada por el parametro, tomando los elementos consecutivos al elemento que escogimos por medio de la posicion.</w:t>
+        <w:drawing>
+          <wp:inline distT="0" distB="0" distL="0" distR="0" wp14:anchorId="6A12E3A2" wp14:editId="3BDFD222">
+            <wp:extent cx="5943600" cy="3855085"/>
+            <wp:effectExtent l="0" t="0" r="0" b="0"/>
+            <wp:docPr id="8" name="Picture 8" descr="Text&#10;&#10;Description automatically generated"/>
+            <wp:cNvGraphicFramePr>
+              <a:graphicFrameLocks xmlns:a="http://schemas.openxmlformats.org/drawingml/2006/main" noChangeAspect="1"/>
+            </wp:cNvGraphicFramePr>
+            <a:graphic xmlns:a="http://schemas.openxmlformats.org/drawingml/2006/main">
+              <a:graphicData uri="http://schemas.openxmlformats.org/drawingml/2006/picture">
+                <pic:pic xmlns:pic="http://schemas.openxmlformats.org/drawingml/2006/picture">
+                  <pic:nvPicPr>
+                    <pic:cNvPr id="8" name="Picture 8" descr="Text&#10;&#10;Description automatically generated"/>
+                    <pic:cNvPicPr/>
+                  </pic:nvPicPr>
+                  <pic:blipFill>
+                    <a:blip r:embed="rId10"/>
+                    <a:stretch>
+                      <a:fillRect/>
+                    </a:stretch>
+                  </pic:blipFill>
+                  <pic:spPr>
+                    <a:xfrm>
+                      <a:off x="0" y="0"/>
+                      <a:ext cx="5943600" cy="3855085"/>
+                    </a:xfrm>
+                    <a:prstGeom prst="rect">
+                      <a:avLst/>
+                    </a:prstGeom>
+                  </pic:spPr>
+                </pic:pic>
+              </a:graphicData>
+            </a:graphic>
+          </wp:inline>
+        </w:drawing>
       </w:r>
     </w:p>
     <w:p>
@@ -1606,7 +1845,21 @@
           <w:rFonts w:ascii="Dax-Regular" w:hAnsi="Dax-Regular"/>
           <w:lang w:val="es-419"/>
         </w:rPr>
-        <w:t xml:space="preserve">mucho mas lento. </w:t>
+        <w:t>mucho mas lento</w:t>
+      </w:r>
+      <w:r>
+        <w:rPr>
+          <w:rFonts w:ascii="Dax-Regular" w:hAnsi="Dax-Regular"/>
+          <w:lang w:val="es-419"/>
+        </w:rPr>
+        <w:t>, ya que est</w:t>
+      </w:r>
+      <w:r>
+        <w:rPr>
+          <w:rFonts w:ascii="Dax-Regular" w:hAnsi="Dax-Regular"/>
+          <w:lang w:val="es-419"/>
+        </w:rPr>
+        <w:t>a usa mas memoria por lo que cada objeto debe contener mas informacion y ademas se toma mas tiempo en recorrer los elemntos.</w:t>
       </w:r>
     </w:p>
     <w:p>
@@ -2734,6 +2987,7 @@
   <w:style w:type="paragraph" w:default="1" w:styleId="Normal">
     <w:name w:val="Normal"/>
     <w:qFormat/>
+    <w:rsid w:val="005041DE"/>
     <w:rPr>
       <w:noProof/>
     </w:rPr>

--- a/Docs/Observaciones-Lab 3.docx
+++ b/Docs/Observaciones-Lab 3.docx
@@ -703,7 +703,21 @@
           <w:rFonts w:ascii="Dax-Regular" w:hAnsi="Dax-Regular"/>
           <w:lang w:val="es-419"/>
         </w:rPr>
-        <w:t xml:space="preserve">El view.py y el model.py se comunican por medio del controller.py, de esta forma llama </w:t>
+        <w:t>El view.py y el model.py se comunican por medio del controller.py</w:t>
+      </w:r>
+      <w:r>
+        <w:rPr>
+          <w:rFonts w:ascii="Dax-Regular" w:hAnsi="Dax-Regular"/>
+          <w:lang w:val="es-419"/>
+        </w:rPr>
+        <w:t xml:space="preserve"> y las funciones que se invocan del mismo</w:t>
+      </w:r>
+      <w:r>
+        <w:rPr>
+          <w:rFonts w:ascii="Dax-Regular" w:hAnsi="Dax-Regular"/>
+          <w:lang w:val="es-419"/>
+        </w:rPr>
+        <w:t xml:space="preserve">, de esta forma llama </w:t>
       </w:r>
       <w:r>
         <w:rPr>
@@ -718,6 +732,53 @@
           <w:lang w:val="es-419"/>
         </w:rPr>
         <w:t>En resumen usando el modelo MVC.</w:t>
+      </w:r>
+    </w:p>
+    <w:p>
+      <w:pPr>
+        <w:spacing w:after="0"/>
+        <w:jc w:val="both"/>
+        <w:rPr>
+          <w:rFonts w:ascii="Dax-Regular" w:hAnsi="Dax-Regular"/>
+          <w:lang w:val="es-419"/>
+        </w:rPr>
+      </w:pPr>
+      <w:r>
+        <w:drawing>
+          <wp:inline distT="0" distB="0" distL="0" distR="0" wp14:anchorId="1E70EB90" wp14:editId="33823991">
+            <wp:extent cx="5943600" cy="989965"/>
+            <wp:effectExtent l="0" t="0" r="0" b="635"/>
+            <wp:docPr id="11" name="Picture 11" descr="Text&#10;&#10;Description automatically generated"/>
+            <wp:cNvGraphicFramePr>
+              <a:graphicFrameLocks xmlns:a="http://schemas.openxmlformats.org/drawingml/2006/main" noChangeAspect="1"/>
+            </wp:cNvGraphicFramePr>
+            <a:graphic xmlns:a="http://schemas.openxmlformats.org/drawingml/2006/main">
+              <a:graphicData uri="http://schemas.openxmlformats.org/drawingml/2006/picture">
+                <pic:pic xmlns:pic="http://schemas.openxmlformats.org/drawingml/2006/picture">
+                  <pic:nvPicPr>
+                    <pic:cNvPr id="11" name="Picture 11" descr="Text&#10;&#10;Description automatically generated"/>
+                    <pic:cNvPicPr/>
+                  </pic:nvPicPr>
+                  <pic:blipFill>
+                    <a:blip r:embed="rId8"/>
+                    <a:stretch>
+                      <a:fillRect/>
+                    </a:stretch>
+                  </pic:blipFill>
+                  <pic:spPr>
+                    <a:xfrm>
+                      <a:off x="0" y="0"/>
+                      <a:ext cx="5943600" cy="989965"/>
+                    </a:xfrm>
+                    <a:prstGeom prst="rect">
+                      <a:avLst/>
+                    </a:prstGeom>
+                  </pic:spPr>
+                </pic:pic>
+              </a:graphicData>
+            </a:graphic>
+          </wp:inline>
+        </w:drawing>
       </w:r>
     </w:p>
     <w:p>
@@ -851,7 +912,6 @@
         </w:rPr>
       </w:pPr>
       <w:r>
-        <w:lastRenderedPageBreak/>
         <w:drawing>
           <wp:inline distT="0" distB="0" distL="0" distR="0" wp14:anchorId="13654823" wp14:editId="2FB87260">
             <wp:extent cx="5943600" cy="4098925"/>
@@ -868,7 +928,7 @@
                     <pic:cNvPicPr/>
                   </pic:nvPicPr>
                   <pic:blipFill>
-                    <a:blip r:embed="rId8"/>
+                    <a:blip r:embed="rId9"/>
                     <a:stretch>
                       <a:fillRect/>
                     </a:stretch>
@@ -1043,7 +1103,7 @@
                     <pic:cNvPicPr/>
                   </pic:nvPicPr>
                   <pic:blipFill>
-                    <a:blip r:embed="rId9"/>
+                    <a:blip r:embed="rId10"/>
                     <a:stretch>
                       <a:fillRect/>
                     </a:stretch>
@@ -1194,7 +1254,7 @@
                     <pic:cNvPicPr/>
                   </pic:nvPicPr>
                   <pic:blipFill>
-                    <a:blip r:embed="rId10"/>
+                    <a:blip r:embed="rId11"/>
                     <a:stretch>
                       <a:fillRect/>
                     </a:stretch>
@@ -1241,7 +1301,7 @@
                     <pic:cNvPicPr/>
                   </pic:nvPicPr>
                   <pic:blipFill>
-                    <a:blip r:embed="rId11"/>
+                    <a:blip r:embed="rId12"/>
                     <a:stretch>
                       <a:fillRect/>
                     </a:stretch>
@@ -1411,14 +1471,7 @@
           <w:rFonts w:ascii="Dax-Regular" w:hAnsi="Dax-Regular"/>
           <w:lang w:val="es-ES"/>
         </w:rPr>
-        <w:t>Viene originalmente del documento liststructure</w:t>
-      </w:r>
-      <w:r>
-        <w:rPr>
-          <w:rFonts w:ascii="Dax-Regular" w:hAnsi="Dax-Regular"/>
-          <w:lang w:val="es-ES"/>
-        </w:rPr>
-        <w:t>.</w:t>
+        <w:t>Viene originalmente del documento liststructure.</w:t>
       </w:r>
     </w:p>
     <w:p>
@@ -1447,7 +1500,7 @@
                     <pic:cNvPicPr/>
                   </pic:nvPicPr>
                   <pic:blipFill>
-                    <a:blip r:embed="rId12"/>
+                    <a:blip r:embed="rId13"/>
                     <a:stretch>
                       <a:fillRect/>
                     </a:stretch>
@@ -1716,7 +1769,7 @@
                     <pic:cNvPicPr/>
                   </pic:nvPicPr>
                   <pic:blipFill>
-                    <a:blip r:embed="rId10"/>
+                    <a:blip r:embed="rId11"/>
                     <a:stretch>
                       <a:fillRect/>
                     </a:stretch>
